--- a/bkaradenes/UFC_Module/Module/ufc-normal.docx
+++ b/bkaradenes/UFC_Module/Module/ufc-normal.docx
@@ -1,55 +1,497 @@
 
 <file path=word/document.xml><?xml version="1.0" encoding="utf-8"?>
-<w:document xmlns:wpc="http://schemas.microsoft.com/office/word/2010/wordprocessingCanvas" xmlns:cx="http://schemas.microsoft.com/office/drawing/2014/chartex" xmlns:cx1="http://schemas.microsoft.com/office/drawing/2015/9/8/chartex" xmlns:cx2="http://schemas.microsoft.com/office/drawing/2015/10/21/chartex" xmlns:cx3="http://schemas.microsoft.com/office/drawing/2016/5/9/chartex" xmlns:cx4="http://schemas.microsoft.com/office/drawing/2016/5/10/chartex" xmlns:cx5="http://schemas.microsoft.com/office/drawing/2016/5/11/chartex" xmlns:cx6="http://schemas.microsoft.com/office/drawing/2016/5/12/chartex" xmlns:cx7="http://schemas.microsoft.com/office/drawing/2016/5/13/chartex" xmlns:cx8="http://schemas.microsoft.com/office/drawing/2016/5/14/chartex" xmlns:mc="http://schemas.openxmlformats.org/markup-compatibility/2006" xmlns:aink="http://schemas.microsoft.com/office/drawing/2016/ink" xmlns:am3d="http://schemas.microsoft.com/office/drawing/2017/model3d" xmlns:o="urn:schemas-microsoft-com:office:office" xmlns:oel="http://schemas.microsoft.com/office/2019/extlst" xmlns:r="http://schemas.openxmlformats.org/officeDocument/2006/relationships" xmlns:m="http://schemas.openxmlformats.org/officeDocument/2006/math" xmlns:v="urn:schemas-microsoft-com:vml" xmlns:wp14="http://schemas.microsoft.com/office/word/2010/wordprocessingDrawing" xmlns:wp="http://schemas.openxmlformats.org/drawingml/2006/wordprocessingDrawing" xmlns:w10="urn:schemas-microsoft-com:office:word" xmlns:w="http://schemas.openxmlformats.org/wordprocessingml/2006/main" xmlns:w14="http://schemas.microsoft.com/office/word/2010/wordml" xmlns:w15="http://schemas.microsoft.com/office/word/2012/wordml" xmlns:w16cex="http://schemas.microsoft.com/office/word/2018/wordml/cex" xmlns:w16cid="http://schemas.microsoft.com/office/word/2016/wordml/cid" xmlns:w16="http://schemas.microsoft.com/office/word/2018/wordml" xmlns:w16sdtdh="http://schemas.microsoft.com/office/word/2020/wordml/sdtdatahash" xmlns:w16se="http://schemas.microsoft.com/office/word/2015/wordml/symex" xmlns:wpg="http://schemas.microsoft.com/office/word/2010/wordprocessingGroup" xmlns:wpi="http://schemas.microsoft.com/office/word/2010/wordprocessingInk" xmlns:wne="http://schemas.microsoft.com/office/word/2006/wordml" xmlns:wps="http://schemas.microsoft.com/office/word/2010/wordprocessingShape" mc:Ignorable="w14 w15 w16se w16cid w16 w16cex w16sdtdh wp14">
+<w:document xmlns:wpc="http://schemas.microsoft.com/office/word/2010/wordprocessingCanvas" xmlns:cx="http://schemas.microsoft.com/office/drawing/2014/chartex" xmlns:cx1="http://schemas.microsoft.com/office/drawing/2015/9/8/chartex" xmlns:cx2="http://schemas.microsoft.com/office/drawing/2015/10/21/chartex" xmlns:cx3="http://schemas.microsoft.com/office/drawing/2016/5/9/chartex" xmlns:cx4="http://schemas.microsoft.com/office/drawing/2016/5/10/chartex" xmlns:cx5="http://schemas.microsoft.com/office/drawing/2016/5/11/chartex" xmlns:cx6="http://schemas.microsoft.com/office/drawing/2016/5/12/chartex" xmlns:cx7="http://schemas.microsoft.com/office/drawing/2016/5/13/chartex" xmlns:cx8="http://schemas.microsoft.com/office/drawing/2016/5/14/chartex" xmlns:mc="http://schemas.openxmlformats.org/markup-compatibility/2006" xmlns:aink="http://schemas.microsoft.com/office/drawing/2016/ink" xmlns:am3d="http://schemas.microsoft.com/office/drawing/2017/model3d" xmlns:o="urn:schemas-microsoft-com:office:office" xmlns:oel="http://schemas.microsoft.com/office/2019/extlst" xmlns:r="http://schemas.openxmlformats.org/officeDocument/2006/relationships" xmlns:m="http://schemas.openxmlformats.org/officeDocument/2006/math" xmlns:v="urn:schemas-microsoft-com:vml" xmlns:wp14="http://schemas.microsoft.com/office/word/2010/wordprocessingDrawing" xmlns:wp="http://schemas.openxmlformats.org/drawingml/2006/wordprocessingDrawing" xmlns:w10="urn:schemas-microsoft-com:office:word" xmlns:w="http://schemas.openxmlformats.org/wordprocessingml/2006/main" xmlns:w14="http://schemas.microsoft.com/office/word/2010/wordml" xmlns:w15="http://schemas.microsoft.com/office/word/2012/wordml" xmlns:w16cex="http://schemas.microsoft.com/office/word/2018/wordml/cex" xmlns:w16cid="http://schemas.microsoft.com/office/word/2016/wordml/cid" xmlns:w16="http://schemas.microsoft.com/office/word/2018/wordml" xmlns:w16du="http://schemas.microsoft.com/office/word/2023/wordml/word16du" xmlns:w16sdtdh="http://schemas.microsoft.com/office/word/2020/wordml/sdtdatahash" xmlns:w16se="http://schemas.microsoft.com/office/word/2015/wordml/symex" xmlns:wpg="http://schemas.microsoft.com/office/word/2010/wordprocessingGroup" xmlns:wpi="http://schemas.microsoft.com/office/word/2010/wordprocessingInk" xmlns:wne="http://schemas.microsoft.com/office/word/2006/wordml" xmlns:wps="http://schemas.microsoft.com/office/word/2010/wordprocessingShape" mc:Ignorable="w14 w15 w16se w16cid w16 w16cex w16sdtdh w16du wp14">
   <w:body>
     <w:p>
       <w:pPr>
         <w:jc w:val="center"/>
         <w:rPr>
+          <w:rFonts w:ascii="Times New Roman" w:hAnsi="Times New Roman" w:cs="Times New Roman"/>
           <w:b/>
           <w:bCs/>
-        </w:rPr>
-      </w:pPr>
-      <w:proofErr w:type="spellStart"/>
-      <w:r>
-        <w:rPr>
+          <w:sz w:val="24"/>
+          <w:szCs w:val="24"/>
+        </w:rPr>
+      </w:pPr>
+      <w:r>
+        <w:rPr>
+          <w:rFonts w:ascii="Times New Roman" w:hAnsi="Times New Roman" w:cs="Times New Roman"/>
           <w:b/>
           <w:bCs/>
-        </w:rPr>
-        <w:t>StatKey</w:t>
-      </w:r>
-      <w:proofErr w:type="spellEnd"/>
-      <w:r>
-        <w:rPr>
+          <w:sz w:val="24"/>
+          <w:szCs w:val="24"/>
+        </w:rPr>
+        <w:t>UFC</w:t>
+      </w:r>
+      <w:r>
+        <w:rPr>
+          <w:rFonts w:ascii="Times New Roman" w:hAnsi="Times New Roman" w:cs="Times New Roman"/>
           <w:b/>
           <w:bCs/>
+          <w:sz w:val="24"/>
+          <w:szCs w:val="24"/>
         </w:rPr>
         <w:t xml:space="preserve"> Normal Distribution Problems</w:t>
       </w:r>
     </w:p>
     <w:p>
-      <w:r>
+      <w:pPr>
+        <w:rPr>
+          <w:rFonts w:ascii="Times New Roman" w:hAnsi="Times New Roman" w:cs="Times New Roman"/>
+          <w:sz w:val="24"/>
+          <w:szCs w:val="24"/>
+        </w:rPr>
+      </w:pPr>
+      <w:r>
+        <w:rPr>
+          <w:rFonts w:ascii="Times New Roman" w:hAnsi="Times New Roman" w:cs="Times New Roman"/>
+          <w:sz w:val="24"/>
+          <w:szCs w:val="24"/>
+        </w:rPr>
+        <w:t xml:space="preserve">The UFC officially began in 1993 and has been growing in popularity ever since. As of 2023, </w:t>
+      </w:r>
+      <w:r>
+        <w:rPr>
+          <w:rFonts w:ascii="Times New Roman" w:hAnsi="Times New Roman" w:cs="Times New Roman"/>
+          <w:sz w:val="24"/>
+          <w:szCs w:val="24"/>
+        </w:rPr>
+        <w:t xml:space="preserve">it’s the largest mixed martial arts promotion in the world. </w:t>
+      </w:r>
+      <w:r>
+        <w:rPr>
+          <w:rFonts w:ascii="Times New Roman" w:hAnsi="Times New Roman" w:cs="Times New Roman"/>
+          <w:sz w:val="24"/>
+          <w:szCs w:val="24"/>
+        </w:rPr>
+        <w:t xml:space="preserve">The UFC represents fighters from over </w:t>
+      </w:r>
+      <w:r>
+        <w:rPr>
+          <w:rFonts w:ascii="Times New Roman" w:hAnsi="Times New Roman" w:cs="Times New Roman"/>
+          <w:sz w:val="24"/>
+          <w:szCs w:val="24"/>
+        </w:rPr>
+        <w:t xml:space="preserve">75 different countries </w:t>
+      </w:r>
+      <w:r>
+        <w:rPr>
+          <w:rFonts w:ascii="Times New Roman" w:hAnsi="Times New Roman" w:cs="Times New Roman"/>
+          <w:sz w:val="24"/>
+          <w:szCs w:val="24"/>
+        </w:rPr>
+        <w:t xml:space="preserve">and there have been </w:t>
+      </w:r>
+      <w:r>
+        <w:rPr>
+          <w:rFonts w:ascii="Times New Roman" w:hAnsi="Times New Roman" w:cs="Times New Roman"/>
+          <w:sz w:val="24"/>
+          <w:szCs w:val="24"/>
+        </w:rPr>
+        <w:t xml:space="preserve">over 700 events around the world. </w:t>
+      </w:r>
+      <w:r>
+        <w:rPr>
+          <w:rFonts w:ascii="Times New Roman" w:hAnsi="Times New Roman" w:cs="Times New Roman"/>
+          <w:sz w:val="24"/>
+          <w:szCs w:val="24"/>
+        </w:rPr>
+        <w:t xml:space="preserve">The UFC attracts a diverse group of spectators from all different backgrounds </w:t>
+      </w:r>
+      <w:r>
+        <w:rPr>
+          <w:rFonts w:ascii="Times New Roman" w:hAnsi="Times New Roman" w:cs="Times New Roman"/>
+          <w:sz w:val="24"/>
+          <w:szCs w:val="24"/>
+        </w:rPr>
+        <w:t xml:space="preserve">that </w:t>
+      </w:r>
+      <w:r>
+        <w:rPr>
+          <w:rFonts w:ascii="Times New Roman" w:hAnsi="Times New Roman" w:cs="Times New Roman"/>
+          <w:sz w:val="24"/>
+          <w:szCs w:val="24"/>
+        </w:rPr>
+        <w:t xml:space="preserve">support their nation’s top fighters. </w:t>
+      </w:r>
+    </w:p>
+    <w:p>
+      <w:pPr>
+        <w:rPr>
+          <w:rFonts w:ascii="Times New Roman" w:hAnsi="Times New Roman" w:cs="Times New Roman"/>
+          <w:sz w:val="24"/>
+          <w:szCs w:val="24"/>
+        </w:rPr>
+      </w:pPr>
+      <w:r>
+        <w:rPr>
+          <w:rFonts w:ascii="Times New Roman" w:hAnsi="Times New Roman" w:cs="Times New Roman"/>
+          <w:sz w:val="24"/>
+          <w:szCs w:val="24"/>
+        </w:rPr>
+        <w:t xml:space="preserve">We will be investigating striking accuracy percentages from fighters who competed from 1993 to 2021. </w:t>
+      </w:r>
+      <w:r>
+        <w:rPr>
+          <w:rFonts w:ascii="Times New Roman" w:hAnsi="Times New Roman" w:cs="Times New Roman"/>
+          <w:sz w:val="24"/>
+          <w:szCs w:val="24"/>
+        </w:rPr>
+        <w:t>The</w:t>
+      </w:r>
+      <w:r>
+        <w:rPr>
+          <w:rFonts w:ascii="Times New Roman" w:hAnsi="Times New Roman" w:cs="Times New Roman"/>
+          <w:sz w:val="24"/>
+          <w:szCs w:val="24"/>
+        </w:rPr>
+        <w:t xml:space="preserve"> data we will be using contains </w:t>
+      </w:r>
+      <w:r>
+        <w:rPr>
+          <w:rFonts w:ascii="Times New Roman" w:hAnsi="Times New Roman" w:cs="Times New Roman"/>
+          <w:sz w:val="24"/>
+          <w:szCs w:val="24"/>
+        </w:rPr>
+        <w:t>1673</w:t>
+      </w:r>
+      <w:r>
+        <w:rPr>
+          <w:rFonts w:ascii="Times New Roman" w:hAnsi="Times New Roman" w:cs="Times New Roman"/>
+          <w:sz w:val="24"/>
+          <w:szCs w:val="24"/>
+        </w:rPr>
+        <w:t xml:space="preserve"> rows and 14 variables, each row representing a fighter and their career statistics.</w:t>
+      </w:r>
+      <w:r>
+        <w:rPr>
+          <w:rFonts w:ascii="Times New Roman" w:hAnsi="Times New Roman" w:cs="Times New Roman"/>
+          <w:sz w:val="24"/>
+          <w:szCs w:val="24"/>
+        </w:rPr>
+        <w:t xml:space="preserve"> </w:t>
+      </w:r>
+    </w:p>
+    <w:p>
+      <w:pPr>
+        <w:rPr>
+          <w:rFonts w:ascii="Times New Roman" w:hAnsi="Times New Roman" w:cs="Times New Roman"/>
+          <w:sz w:val="24"/>
+          <w:szCs w:val="24"/>
+        </w:rPr>
+      </w:pPr>
+      <w:r>
+        <w:rPr>
+          <w:rFonts w:ascii="Times New Roman" w:hAnsi="Times New Roman" w:cs="Times New Roman"/>
+          <w:sz w:val="24"/>
+          <w:szCs w:val="24"/>
+        </w:rPr>
+        <w:t>In the UFC</w:t>
+      </w:r>
+      <w:r>
+        <w:rPr>
+          <w:rFonts w:ascii="Times New Roman" w:hAnsi="Times New Roman" w:cs="Times New Roman"/>
+          <w:sz w:val="24"/>
+          <w:szCs w:val="24"/>
+        </w:rPr>
+        <w:t>,</w:t>
+      </w:r>
+      <w:r>
+        <w:rPr>
+          <w:rFonts w:ascii="Times New Roman" w:hAnsi="Times New Roman" w:cs="Times New Roman"/>
+          <w:sz w:val="24"/>
+          <w:szCs w:val="24"/>
+        </w:rPr>
+        <w:t xml:space="preserve"> striking </w:t>
+      </w:r>
+      <w:r>
+        <w:rPr>
+          <w:rFonts w:ascii="Times New Roman" w:hAnsi="Times New Roman" w:cs="Times New Roman"/>
+          <w:sz w:val="24"/>
+          <w:szCs w:val="24"/>
+        </w:rPr>
+        <w:t>is</w:t>
+      </w:r>
+      <w:r>
+        <w:rPr>
+          <w:rFonts w:ascii="Times New Roman" w:hAnsi="Times New Roman" w:cs="Times New Roman"/>
+          <w:sz w:val="24"/>
+          <w:szCs w:val="24"/>
+        </w:rPr>
+        <w:t xml:space="preserve"> </w:t>
+      </w:r>
+      <w:r>
+        <w:rPr>
+          <w:rFonts w:ascii="Times New Roman" w:hAnsi="Times New Roman" w:cs="Times New Roman"/>
+          <w:sz w:val="24"/>
+          <w:szCs w:val="24"/>
+        </w:rPr>
+        <w:t>hand-to-hand combat in the standing position.</w:t>
+      </w:r>
+      <w:r>
+        <w:rPr>
+          <w:rFonts w:ascii="Times New Roman" w:hAnsi="Times New Roman" w:cs="Times New Roman"/>
+          <w:sz w:val="24"/>
+          <w:szCs w:val="24"/>
+        </w:rPr>
+        <w:t xml:space="preserve"> A landed shot is when </w:t>
+      </w:r>
+      <w:r>
+        <w:rPr>
+          <w:rFonts w:ascii="Times New Roman" w:hAnsi="Times New Roman" w:cs="Times New Roman"/>
+          <w:sz w:val="24"/>
+          <w:szCs w:val="24"/>
+        </w:rPr>
+        <w:t xml:space="preserve">a fighter hits their </w:t>
+      </w:r>
+      <w:r>
+        <w:rPr>
+          <w:rFonts w:ascii="Times New Roman" w:hAnsi="Times New Roman" w:cs="Times New Roman"/>
+          <w:sz w:val="24"/>
+          <w:szCs w:val="24"/>
+        </w:rPr>
+        <w:t>opponent’s</w:t>
+      </w:r>
+      <w:r>
+        <w:rPr>
+          <w:rFonts w:ascii="Times New Roman" w:hAnsi="Times New Roman" w:cs="Times New Roman"/>
+          <w:sz w:val="24"/>
+          <w:szCs w:val="24"/>
+        </w:rPr>
+        <w:t xml:space="preserve"> body without being blocked.</w:t>
+      </w:r>
+      <w:r>
+        <w:rPr>
+          <w:rFonts w:ascii="Times New Roman" w:hAnsi="Times New Roman" w:cs="Times New Roman"/>
+          <w:sz w:val="24"/>
+          <w:szCs w:val="24"/>
+        </w:rPr>
+        <w:t xml:space="preserve"> The accuracy percentage </w:t>
+      </w:r>
+      <w:r>
+        <w:rPr>
+          <w:rFonts w:ascii="Times New Roman" w:hAnsi="Times New Roman" w:cs="Times New Roman"/>
+          <w:sz w:val="24"/>
+          <w:szCs w:val="24"/>
+        </w:rPr>
+        <w:t xml:space="preserve">is defined by the number of lands </w:t>
+      </w:r>
+      <w:r>
+        <w:rPr>
+          <w:rFonts w:ascii="Times New Roman" w:hAnsi="Times New Roman" w:cs="Times New Roman"/>
+          <w:sz w:val="24"/>
+          <w:szCs w:val="24"/>
+        </w:rPr>
+        <w:t xml:space="preserve">divided by the number of attempts. </w:t>
+      </w:r>
+      <w:r>
+        <w:rPr>
+          <w:rFonts w:ascii="Times New Roman" w:hAnsi="Times New Roman" w:cs="Times New Roman"/>
+          <w:sz w:val="24"/>
+          <w:szCs w:val="24"/>
+        </w:rPr>
+        <w:t xml:space="preserve"> </w:t>
+      </w:r>
+      <w:r>
+        <w:rPr>
+          <w:rFonts w:ascii="Times New Roman" w:hAnsi="Times New Roman" w:cs="Times New Roman"/>
+          <w:sz w:val="24"/>
+          <w:szCs w:val="24"/>
+        </w:rPr>
+        <w:t xml:space="preserve">Being an accurate striker is an important skill </w:t>
+      </w:r>
+      <w:r>
+        <w:rPr>
+          <w:rFonts w:ascii="Times New Roman" w:hAnsi="Times New Roman" w:cs="Times New Roman"/>
+          <w:sz w:val="24"/>
+          <w:szCs w:val="24"/>
+        </w:rPr>
+        <w:t xml:space="preserve">as it can help you conserve energy, land more shots, and weaken the opponent. </w:t>
+      </w:r>
+    </w:p>
+    <w:p>
+      <w:pPr>
+        <w:rPr>
+          <w:rFonts w:ascii="Times New Roman" w:hAnsi="Times New Roman" w:cs="Times New Roman"/>
+          <w:sz w:val="24"/>
+          <w:szCs w:val="24"/>
+        </w:rPr>
+      </w:pPr>
+      <w:r>
+        <w:rPr>
+          <w:rFonts w:ascii="Times New Roman" w:hAnsi="Times New Roman" w:cs="Times New Roman"/>
+          <w:sz w:val="24"/>
+          <w:szCs w:val="24"/>
+        </w:rPr>
+        <w:t xml:space="preserve">Our </w:t>
+      </w:r>
+      <w:r>
+        <w:rPr>
+          <w:rFonts w:ascii="Times New Roman" w:hAnsi="Times New Roman" w:cs="Times New Roman"/>
+          <w:sz w:val="24"/>
+          <w:szCs w:val="24"/>
+        </w:rPr>
+        <w:t>g</w:t>
+      </w:r>
+      <w:r>
+        <w:rPr>
+          <w:rFonts w:ascii="Times New Roman" w:hAnsi="Times New Roman" w:cs="Times New Roman"/>
+          <w:sz w:val="24"/>
+          <w:szCs w:val="24"/>
+        </w:rPr>
+        <w:t xml:space="preserve">oal </w:t>
+      </w:r>
+      <w:r>
+        <w:rPr>
+          <w:rFonts w:ascii="Times New Roman" w:hAnsi="Times New Roman" w:cs="Times New Roman"/>
+          <w:sz w:val="24"/>
+          <w:szCs w:val="24"/>
+        </w:rPr>
+        <w:t xml:space="preserve">is to find </w:t>
+      </w:r>
+      <w:r>
+        <w:rPr>
+          <w:rFonts w:ascii="Times New Roman" w:hAnsi="Times New Roman" w:cs="Times New Roman"/>
+          <w:sz w:val="24"/>
+          <w:szCs w:val="24"/>
+        </w:rPr>
+        <w:t>what striking percentages will place you in the bottom, middle, or top of the pack in the approximately normal distributed percentages.</w:t>
+      </w:r>
+      <w:r>
+        <w:rPr>
+          <w:rFonts w:ascii="Times New Roman" w:hAnsi="Times New Roman" w:cs="Times New Roman"/>
+          <w:sz w:val="24"/>
+          <w:szCs w:val="24"/>
+        </w:rPr>
+        <w:t xml:space="preserve"> Although not a make-or-break skill in a fight, having </w:t>
+      </w:r>
+      <w:r>
+        <w:rPr>
+          <w:rFonts w:ascii="Times New Roman" w:hAnsi="Times New Roman" w:cs="Times New Roman"/>
+          <w:sz w:val="24"/>
+          <w:szCs w:val="24"/>
+        </w:rPr>
+        <w:t>a higher</w:t>
+      </w:r>
+      <w:r>
+        <w:rPr>
+          <w:rFonts w:ascii="Times New Roman" w:hAnsi="Times New Roman" w:cs="Times New Roman"/>
+          <w:sz w:val="24"/>
+          <w:szCs w:val="24"/>
+        </w:rPr>
+        <w:t xml:space="preserve"> percentage </w:t>
+      </w:r>
+      <w:r>
+        <w:rPr>
+          <w:rFonts w:ascii="Times New Roman" w:hAnsi="Times New Roman" w:cs="Times New Roman"/>
+          <w:sz w:val="24"/>
+          <w:szCs w:val="24"/>
+        </w:rPr>
+        <w:t>can greatly improve the chances of winning.</w:t>
+      </w:r>
+    </w:p>
+    <w:p>
+      <w:pPr>
+        <w:jc w:val="center"/>
+        <w:rPr>
+          <w:rFonts w:ascii="Times New Roman" w:hAnsi="Times New Roman" w:cs="Times New Roman"/>
+          <w:sz w:val="24"/>
+          <w:szCs w:val="24"/>
+        </w:rPr>
+      </w:pPr>
+      <w:r>
+        <w:rPr>
+          <w:rFonts w:ascii="Times New Roman" w:hAnsi="Times New Roman" w:cs="Times New Roman"/>
+          <w:noProof/>
+          <w:sz w:val="24"/>
+          <w:szCs w:val="24"/>
+        </w:rPr>
+        <w:drawing>
+          <wp:inline distT="0" distB="0" distL="0" distR="0" wp14:anchorId="48E71203" wp14:editId="493E1C9A">
+            <wp:extent cx="3879850" cy="2371019"/>
+            <wp:effectExtent l="0" t="0" r="6350" b="0"/>
+            <wp:docPr id="46986309" name="Picture 2"/>
+            <wp:cNvGraphicFramePr>
+              <a:graphicFrameLocks xmlns:a="http://schemas.openxmlformats.org/drawingml/2006/main" noChangeAspect="1"/>
+            </wp:cNvGraphicFramePr>
+            <a:graphic xmlns:a="http://schemas.openxmlformats.org/drawingml/2006/main">
+              <a:graphicData uri="http://schemas.openxmlformats.org/drawingml/2006/picture">
+                <pic:pic xmlns:pic="http://schemas.openxmlformats.org/drawingml/2006/picture">
+                  <pic:nvPicPr>
+                    <pic:cNvPr id="0" name="Picture 2"/>
+                    <pic:cNvPicPr>
+                      <a:picLocks noChangeAspect="1" noChangeArrowheads="1"/>
+                    </pic:cNvPicPr>
+                  </pic:nvPicPr>
+                  <pic:blipFill>
+                    <a:blip r:embed="rId5" cstate="print">
+                      <a:extLst>
+                        <a:ext uri="{28A0092B-C50C-407E-A947-70E740481C1C}">
+                          <a14:useLocalDpi xmlns:a14="http://schemas.microsoft.com/office/drawing/2010/main" val="0"/>
+                        </a:ext>
+                      </a:extLst>
+                    </a:blip>
+                    <a:srcRect/>
+                    <a:stretch>
+                      <a:fillRect/>
+                    </a:stretch>
+                  </pic:blipFill>
+                  <pic:spPr bwMode="auto">
+                    <a:xfrm>
+                      <a:off x="0" y="0"/>
+                      <a:ext cx="3907405" cy="2387858"/>
+                    </a:xfrm>
+                    <a:prstGeom prst="rect">
+                      <a:avLst/>
+                    </a:prstGeom>
+                    <a:noFill/>
+                  </pic:spPr>
+                </pic:pic>
+              </a:graphicData>
+            </a:graphic>
+          </wp:inline>
+        </w:drawing>
+      </w:r>
+    </w:p>
+    <w:p>
+      <w:pPr>
+        <w:rPr>
+          <w:rFonts w:ascii="Times New Roman" w:hAnsi="Times New Roman" w:cs="Times New Roman"/>
+          <w:sz w:val="24"/>
+          <w:szCs w:val="24"/>
+        </w:rPr>
+      </w:pPr>
+      <w:r>
+        <w:rPr>
+          <w:rFonts w:ascii="Times New Roman" w:hAnsi="Times New Roman" w:cs="Times New Roman"/>
+          <w:sz w:val="24"/>
+          <w:szCs w:val="24"/>
+        </w:rPr>
         <w:t xml:space="preserve">According to UFC fighter data the mean striking accuracy percent is 43.2 with standard deviation </w:t>
       </w:r>
       <w:r>
+        <w:rPr>
+          <w:rFonts w:ascii="Times New Roman" w:hAnsi="Times New Roman" w:cs="Times New Roman"/>
+          <w:sz w:val="24"/>
+          <w:szCs w:val="24"/>
+        </w:rPr>
         <w:t xml:space="preserve">12.6. </w:t>
       </w:r>
       <w:r>
+        <w:rPr>
+          <w:rFonts w:ascii="Times New Roman" w:hAnsi="Times New Roman" w:cs="Times New Roman"/>
+          <w:sz w:val="24"/>
+          <w:szCs w:val="24"/>
+        </w:rPr>
         <w:t>Assume the distribution is approximately normal.</w:t>
       </w:r>
       <w:r>
+        <w:rPr>
+          <w:rFonts w:ascii="Times New Roman" w:hAnsi="Times New Roman" w:cs="Times New Roman"/>
+          <w:sz w:val="24"/>
+          <w:szCs w:val="24"/>
+        </w:rPr>
         <w:t xml:space="preserve"> </w:t>
-      </w:r>
-      <w:r>
-        <w:t xml:space="preserve">Answer the following questions using </w:t>
-      </w:r>
-      <w:proofErr w:type="spellStart"/>
-      <w:r>
-        <w:t>StatKey</w:t>
-      </w:r>
-      <w:proofErr w:type="spellEnd"/>
-      <w:r>
-        <w:t>.</w:t>
       </w:r>
     </w:p>
     <w:p>
@@ -59,46 +501,117 @@
           <w:ilvl w:val="0"/>
           <w:numId w:val="2"/>
         </w:numPr>
-        <w:spacing w:line="480" w:lineRule="auto"/>
-      </w:pPr>
-      <w:r>
-        <w:t>Houston Alexander</w:t>
-      </w:r>
-      <w:r>
-        <w:t xml:space="preserve"> ha</w:t>
-      </w:r>
-      <w:r>
-        <w:t>d</w:t>
-      </w:r>
-      <w:r>
-        <w:t xml:space="preserve"> a </w:t>
-      </w:r>
-      <w:r>
-        <w:t>striking</w:t>
-      </w:r>
-      <w:r>
-        <w:t xml:space="preserve"> accuracy per</w:t>
-      </w:r>
-      <w:r>
-        <w:t xml:space="preserve">centage of </w:t>
-      </w:r>
-      <w:r>
-        <w:t xml:space="preserve">54%. </w:t>
-      </w:r>
-      <w:r>
-        <w:t>He had a better striking accuracy percentage</w:t>
-      </w:r>
-      <w:r>
-        <w:t xml:space="preserve"> than</w:t>
-      </w:r>
-      <w:r>
-        <w:t xml:space="preserve"> what proportion of fighters?</w:t>
+        <w:spacing w:line="240" w:lineRule="auto"/>
+        <w:rPr>
+          <w:rFonts w:ascii="Times New Roman" w:hAnsi="Times New Roman" w:cs="Times New Roman"/>
+          <w:sz w:val="24"/>
+          <w:szCs w:val="24"/>
+        </w:rPr>
+      </w:pPr>
+      <w:r>
+        <w:rPr>
+          <w:rFonts w:ascii="Times New Roman" w:hAnsi="Times New Roman" w:cs="Times New Roman"/>
+          <w:sz w:val="24"/>
+          <w:szCs w:val="24"/>
+        </w:rPr>
+        <w:t xml:space="preserve">The UFC fight of the year in 2019 </w:t>
+      </w:r>
+      <w:r>
+        <w:rPr>
+          <w:rFonts w:ascii="Times New Roman" w:hAnsi="Times New Roman" w:cs="Times New Roman"/>
+          <w:sz w:val="24"/>
+          <w:szCs w:val="24"/>
+        </w:rPr>
+        <w:t xml:space="preserve">was between Israel Adesanya </w:t>
+      </w:r>
+      <w:r>
+        <w:rPr>
+          <w:rFonts w:ascii="Times New Roman" w:hAnsi="Times New Roman" w:cs="Times New Roman"/>
+          <w:sz w:val="24"/>
+          <w:szCs w:val="24"/>
+        </w:rPr>
+        <w:t>and</w:t>
+      </w:r>
+      <w:r>
+        <w:rPr>
+          <w:rFonts w:ascii="Times New Roman" w:hAnsi="Times New Roman" w:cs="Times New Roman"/>
+          <w:sz w:val="24"/>
+          <w:szCs w:val="24"/>
+        </w:rPr>
+        <w:t xml:space="preserve"> </w:t>
+      </w:r>
+      <w:r>
+        <w:rPr>
+          <w:rFonts w:ascii="Times New Roman" w:hAnsi="Times New Roman" w:cs="Times New Roman"/>
+          <w:sz w:val="24"/>
+          <w:szCs w:val="24"/>
+        </w:rPr>
+        <w:t>Kelvin Gastelum</w:t>
+      </w:r>
+      <w:r>
+        <w:rPr>
+          <w:rFonts w:ascii="Times New Roman" w:hAnsi="Times New Roman" w:cs="Times New Roman"/>
+          <w:sz w:val="24"/>
+          <w:szCs w:val="24"/>
+        </w:rPr>
+        <w:t xml:space="preserve">. </w:t>
+      </w:r>
+      <w:r>
+        <w:rPr>
+          <w:rFonts w:ascii="Times New Roman" w:hAnsi="Times New Roman" w:cs="Times New Roman"/>
+          <w:sz w:val="24"/>
+          <w:szCs w:val="24"/>
+        </w:rPr>
+        <w:t xml:space="preserve">Adesanya had a striking accuracy percentage of </w:t>
+      </w:r>
+      <w:r>
+        <w:rPr>
+          <w:rFonts w:ascii="Times New Roman" w:hAnsi="Times New Roman" w:cs="Times New Roman"/>
+          <w:sz w:val="24"/>
+          <w:szCs w:val="24"/>
+        </w:rPr>
+        <w:t>49%</w:t>
+      </w:r>
+      <w:r>
+        <w:rPr>
+          <w:rFonts w:ascii="Times New Roman" w:hAnsi="Times New Roman" w:cs="Times New Roman"/>
+          <w:sz w:val="24"/>
+          <w:szCs w:val="24"/>
+        </w:rPr>
+        <w:t>. What proportion of fighters had a better striking accuracy percentage than him?</w:t>
       </w:r>
     </w:p>
     <w:p>
       <w:pPr>
         <w:pStyle w:val="ListParagraph"/>
-        <w:spacing w:line="480" w:lineRule="auto"/>
+        <w:spacing w:line="240" w:lineRule="auto"/>
+        <w:rPr>
+          <w:rFonts w:ascii="Times New Roman" w:hAnsi="Times New Roman" w:cs="Times New Roman"/>
+          <w:sz w:val="24"/>
+          <w:szCs w:val="24"/>
+        </w:rPr>
+      </w:pPr>
+    </w:p>
+    <w:p>
+      <w:pPr>
+        <w:pStyle w:val="ListParagraph"/>
+        <w:spacing w:line="240" w:lineRule="auto"/>
+        <w:rPr>
+          <w:rFonts w:ascii="Times New Roman" w:hAnsi="Times New Roman" w:cs="Times New Roman"/>
+          <w:sz w:val="24"/>
+          <w:szCs w:val="24"/>
+        </w:rPr>
+      </w:pPr>
+    </w:p>
+    <w:p>
+      <w:pPr>
+        <w:pStyle w:val="ListParagraph"/>
+        <w:spacing w:line="240" w:lineRule="auto"/>
+        <w:rPr>
+          <w:rFonts w:ascii="Times New Roman" w:hAnsi="Times New Roman" w:cs="Times New Roman"/>
+          <w:sz w:val="24"/>
+          <w:szCs w:val="24"/>
+        </w:rPr>
       </w:pPr>
     </w:p>
     <w:p>
@@ -108,34 +621,97 @@
           <w:ilvl w:val="0"/>
           <w:numId w:val="2"/>
         </w:numPr>
-        <w:spacing w:line="480" w:lineRule="auto"/>
-      </w:pPr>
-      <w:r>
-        <w:t>Shamar Bailey</w:t>
-      </w:r>
-      <w:r>
-        <w:t xml:space="preserve"> had a striking accuracy percentage of </w:t>
-      </w:r>
-      <w:r>
-        <w:t>20</w:t>
-      </w:r>
-      <w:r>
+        <w:spacing w:line="240" w:lineRule="auto"/>
+        <w:rPr>
+          <w:rFonts w:ascii="Times New Roman" w:hAnsi="Times New Roman" w:cs="Times New Roman"/>
+          <w:sz w:val="24"/>
+          <w:szCs w:val="24"/>
+        </w:rPr>
+      </w:pPr>
+      <w:r>
+        <w:rPr>
+          <w:rFonts w:ascii="Times New Roman" w:hAnsi="Times New Roman" w:cs="Times New Roman"/>
+          <w:sz w:val="24"/>
+          <w:szCs w:val="24"/>
+        </w:rPr>
+        <w:t xml:space="preserve">Kelvin </w:t>
+      </w:r>
+      <w:r>
+        <w:rPr>
+          <w:rFonts w:ascii="Times New Roman" w:hAnsi="Times New Roman" w:cs="Times New Roman"/>
+          <w:sz w:val="24"/>
+          <w:szCs w:val="24"/>
+        </w:rPr>
+        <w:t xml:space="preserve">Gastelum </w:t>
+      </w:r>
+      <w:r>
+        <w:rPr>
+          <w:rFonts w:ascii="Times New Roman" w:hAnsi="Times New Roman" w:cs="Times New Roman"/>
+          <w:sz w:val="24"/>
+          <w:szCs w:val="24"/>
+        </w:rPr>
+        <w:t xml:space="preserve">had a striking accuracy percentage of </w:t>
+      </w:r>
+      <w:r>
+        <w:rPr>
+          <w:rFonts w:ascii="Times New Roman" w:hAnsi="Times New Roman" w:cs="Times New Roman"/>
+          <w:sz w:val="24"/>
+          <w:szCs w:val="24"/>
+        </w:rPr>
+        <w:t>43</w:t>
+      </w:r>
+      <w:r>
+        <w:rPr>
+          <w:rFonts w:ascii="Times New Roman" w:hAnsi="Times New Roman" w:cs="Times New Roman"/>
+          <w:sz w:val="24"/>
+          <w:szCs w:val="24"/>
+        </w:rPr>
         <w:t xml:space="preserve">%. </w:t>
       </w:r>
       <w:r>
-        <w:t>What proportion of fighters had a better st</w:t>
-      </w:r>
-      <w:r>
-        <w:t>riking accuracy percentage than him</w:t>
-      </w:r>
-      <w:r>
+        <w:rPr>
+          <w:rFonts w:ascii="Times New Roman" w:hAnsi="Times New Roman" w:cs="Times New Roman"/>
+          <w:sz w:val="24"/>
+          <w:szCs w:val="24"/>
+        </w:rPr>
+        <w:t xml:space="preserve">What proportion of fighters </w:t>
+      </w:r>
+      <w:r>
+        <w:rPr>
+          <w:rFonts w:ascii="Times New Roman" w:hAnsi="Times New Roman" w:cs="Times New Roman"/>
+          <w:sz w:val="24"/>
+          <w:szCs w:val="24"/>
+        </w:rPr>
+        <w:t>are in between him and Adesanya</w:t>
+      </w:r>
+      <w:r>
+        <w:rPr>
+          <w:rFonts w:ascii="Times New Roman" w:hAnsi="Times New Roman" w:cs="Times New Roman"/>
+          <w:sz w:val="24"/>
+          <w:szCs w:val="24"/>
+        </w:rPr>
         <w:t>?</w:t>
       </w:r>
     </w:p>
     <w:p>
       <w:pPr>
+        <w:spacing w:line="240" w:lineRule="auto"/>
+        <w:rPr>
+          <w:rFonts w:ascii="Times New Roman" w:hAnsi="Times New Roman" w:cs="Times New Roman"/>
+          <w:sz w:val="24"/>
+          <w:szCs w:val="24"/>
+        </w:rPr>
+      </w:pPr>
+    </w:p>
+    <w:p>
+      <w:pPr>
         <w:pStyle w:val="ListParagraph"/>
-        <w:spacing w:line="480" w:lineRule="auto"/>
+        <w:spacing w:line="240" w:lineRule="auto"/>
+        <w:rPr>
+          <w:rFonts w:ascii="Times New Roman" w:hAnsi="Times New Roman" w:cs="Times New Roman"/>
+          <w:sz w:val="24"/>
+          <w:szCs w:val="24"/>
+        </w:rPr>
       </w:pPr>
     </w:p>
     <w:p>
@@ -145,40 +721,48 @@
           <w:ilvl w:val="0"/>
           <w:numId w:val="2"/>
         </w:numPr>
-        <w:spacing w:line="480" w:lineRule="auto"/>
-      </w:pPr>
-      <w:r>
-        <w:t xml:space="preserve">What proportion of fighters </w:t>
-      </w:r>
-      <w:r>
-        <w:t xml:space="preserve">are in </w:t>
-      </w:r>
-      <w:r>
-        <w:t xml:space="preserve">between Bailey and Alexander’s </w:t>
-      </w:r>
-      <w:r>
-        <w:t>striking accuracy percentages</w:t>
-      </w:r>
-      <w:r>
-        <w:t xml:space="preserve"> (between </w:t>
-      </w:r>
-      <w:r>
-        <w:t>2</w:t>
-      </w:r>
-      <w:r>
-        <w:t xml:space="preserve">0 and </w:t>
-      </w:r>
-      <w:r>
-        <w:t>54</w:t>
-      </w:r>
-      <w:r>
-        <w:t xml:space="preserve"> percent)?</w:t>
-      </w:r>
-    </w:p>
-    <w:p>
-      <w:pPr>
-        <w:pStyle w:val="ListParagraph"/>
-        <w:spacing w:line="480" w:lineRule="auto"/>
+        <w:spacing w:line="240" w:lineRule="auto"/>
+        <w:rPr>
+          <w:rFonts w:ascii="Times New Roman" w:hAnsi="Times New Roman" w:cs="Times New Roman"/>
+          <w:sz w:val="24"/>
+          <w:szCs w:val="24"/>
+        </w:rPr>
+      </w:pPr>
+      <w:r>
+        <w:rPr>
+          <w:rFonts w:ascii="Times New Roman" w:hAnsi="Times New Roman" w:cs="Times New Roman"/>
+          <w:sz w:val="24"/>
+          <w:szCs w:val="24"/>
+        </w:rPr>
+        <w:t xml:space="preserve">Find the z-score of </w:t>
+      </w:r>
+      <w:r>
+        <w:rPr>
+          <w:rFonts w:ascii="Times New Roman" w:hAnsi="Times New Roman" w:cs="Times New Roman"/>
+          <w:sz w:val="24"/>
+          <w:szCs w:val="24"/>
+        </w:rPr>
+        <w:t>Israel Adesanya’s striking accuracy percentage (49%).</w:t>
+      </w:r>
+    </w:p>
+    <w:p>
+      <w:pPr>
+        <w:spacing w:line="240" w:lineRule="auto"/>
+        <w:rPr>
+          <w:rFonts w:ascii="Times New Roman" w:hAnsi="Times New Roman" w:cs="Times New Roman"/>
+          <w:sz w:val="24"/>
+          <w:szCs w:val="24"/>
+        </w:rPr>
+      </w:pPr>
+    </w:p>
+    <w:p>
+      <w:pPr>
+        <w:spacing w:line="240" w:lineRule="auto"/>
+        <w:rPr>
+          <w:rFonts w:ascii="Times New Roman" w:hAnsi="Times New Roman" w:cs="Times New Roman"/>
+          <w:sz w:val="24"/>
+          <w:szCs w:val="24"/>
+        </w:rPr>
       </w:pPr>
     </w:p>
     <w:p>
@@ -188,30 +772,69 @@
           <w:ilvl w:val="0"/>
           <w:numId w:val="2"/>
         </w:numPr>
-        <w:spacing w:line="480" w:lineRule="auto"/>
-      </w:pPr>
-      <w:r>
-        <w:t xml:space="preserve">Fighters with </w:t>
-      </w:r>
-      <w:r>
-        <w:t xml:space="preserve">the top 10% for </w:t>
-      </w:r>
-      <w:r>
-        <w:t xml:space="preserve">accuracy percentage have above what </w:t>
-      </w:r>
-      <w:r>
-        <w:t>accuracy percentage?</w:t>
-      </w:r>
+        <w:spacing w:line="240" w:lineRule="auto"/>
+        <w:rPr>
+          <w:rFonts w:ascii="Times New Roman" w:hAnsi="Times New Roman" w:cs="Times New Roman"/>
+          <w:sz w:val="24"/>
+          <w:szCs w:val="24"/>
+        </w:rPr>
+      </w:pPr>
+      <w:r>
+        <w:rPr>
+          <w:rFonts w:ascii="Times New Roman" w:hAnsi="Times New Roman" w:cs="Times New Roman"/>
+          <w:sz w:val="24"/>
+          <w:szCs w:val="24"/>
+        </w:rPr>
+        <w:t xml:space="preserve">What would a high </w:t>
+      </w:r>
+      <w:r>
+        <w:rPr>
+          <w:rFonts w:ascii="Times New Roman" w:hAnsi="Times New Roman" w:cs="Times New Roman"/>
+          <w:sz w:val="24"/>
+          <w:szCs w:val="24"/>
+        </w:rPr>
+        <w:t>and low z-score mean in the context of the UFC? Explain.</w:t>
+      </w:r>
+    </w:p>
+    <w:p>
+      <w:pPr>
+        <w:spacing w:line="240" w:lineRule="auto"/>
+        <w:rPr>
+          <w:rFonts w:ascii="Times New Roman" w:hAnsi="Times New Roman" w:cs="Times New Roman"/>
+          <w:sz w:val="24"/>
+          <w:szCs w:val="24"/>
+        </w:rPr>
+      </w:pPr>
+    </w:p>
+    <w:p>
+      <w:pPr>
+        <w:spacing w:line="240" w:lineRule="auto"/>
+        <w:rPr>
+          <w:rFonts w:ascii="Times New Roman" w:hAnsi="Times New Roman" w:cs="Times New Roman"/>
+          <w:sz w:val="24"/>
+          <w:szCs w:val="24"/>
+        </w:rPr>
+      </w:pPr>
+    </w:p>
+    <w:p>
+      <w:pPr>
+        <w:spacing w:line="240" w:lineRule="auto"/>
+        <w:rPr>
+          <w:rFonts w:ascii="Times New Roman" w:hAnsi="Times New Roman" w:cs="Times New Roman"/>
+          <w:sz w:val="24"/>
+          <w:szCs w:val="24"/>
+        </w:rPr>
+      </w:pPr>
     </w:p>
     <w:p>
       <w:pPr>
         <w:pStyle w:val="ListParagraph"/>
-      </w:pPr>
-    </w:p>
-    <w:p>
-      <w:pPr>
-        <w:pStyle w:val="ListParagraph"/>
-        <w:spacing w:line="480" w:lineRule="auto"/>
+        <w:spacing w:line="240" w:lineRule="auto"/>
+        <w:rPr>
+          <w:rFonts w:ascii="Times New Roman" w:hAnsi="Times New Roman" w:cs="Times New Roman"/>
+          <w:sz w:val="24"/>
+          <w:szCs w:val="24"/>
+        </w:rPr>
       </w:pPr>
     </w:p>
     <w:p>
@@ -221,22 +844,76 @@
           <w:ilvl w:val="0"/>
           <w:numId w:val="2"/>
         </w:numPr>
-        <w:spacing w:line="480" w:lineRule="auto"/>
-      </w:pPr>
-      <w:r>
-        <w:t xml:space="preserve">Find Q1 of </w:t>
-      </w:r>
-      <w:r>
-        <w:t xml:space="preserve">the </w:t>
-      </w:r>
-      <w:r>
-        <w:t>accuracy distribution.</w:t>
-      </w:r>
+        <w:spacing w:line="240" w:lineRule="auto"/>
+        <w:rPr>
+          <w:rFonts w:ascii="Times New Roman" w:hAnsi="Times New Roman" w:cs="Times New Roman"/>
+          <w:sz w:val="24"/>
+          <w:szCs w:val="24"/>
+        </w:rPr>
+      </w:pPr>
+      <w:r>
+        <w:rPr>
+          <w:rFonts w:ascii="Times New Roman" w:hAnsi="Times New Roman" w:cs="Times New Roman"/>
+          <w:sz w:val="24"/>
+          <w:szCs w:val="24"/>
+        </w:rPr>
+        <w:t xml:space="preserve">Fighters with </w:t>
+      </w:r>
+      <w:r>
+        <w:rPr>
+          <w:rFonts w:ascii="Times New Roman" w:hAnsi="Times New Roman" w:cs="Times New Roman"/>
+          <w:sz w:val="24"/>
+          <w:szCs w:val="24"/>
+        </w:rPr>
+        <w:t xml:space="preserve">the top 10% for </w:t>
+      </w:r>
+      <w:r>
+        <w:rPr>
+          <w:rFonts w:ascii="Times New Roman" w:hAnsi="Times New Roman" w:cs="Times New Roman"/>
+          <w:sz w:val="24"/>
+          <w:szCs w:val="24"/>
+        </w:rPr>
+        <w:t xml:space="preserve">accuracy percentage have above what </w:t>
+      </w:r>
+      <w:r>
+        <w:rPr>
+          <w:rFonts w:ascii="Times New Roman" w:hAnsi="Times New Roman" w:cs="Times New Roman"/>
+          <w:sz w:val="24"/>
+          <w:szCs w:val="24"/>
+        </w:rPr>
+        <w:t>accuracy percentage?</w:t>
+      </w:r>
+    </w:p>
+    <w:p>
+      <w:pPr>
+        <w:spacing w:line="240" w:lineRule="auto"/>
+        <w:rPr>
+          <w:rFonts w:ascii="Times New Roman" w:hAnsi="Times New Roman" w:cs="Times New Roman"/>
+          <w:sz w:val="24"/>
+          <w:szCs w:val="24"/>
+        </w:rPr>
+      </w:pPr>
     </w:p>
     <w:p>
       <w:pPr>
         <w:pStyle w:val="ListParagraph"/>
-        <w:spacing w:line="480" w:lineRule="auto"/>
+        <w:spacing w:line="240" w:lineRule="auto"/>
+        <w:rPr>
+          <w:rFonts w:ascii="Times New Roman" w:hAnsi="Times New Roman" w:cs="Times New Roman"/>
+          <w:sz w:val="24"/>
+          <w:szCs w:val="24"/>
+        </w:rPr>
+      </w:pPr>
+    </w:p>
+    <w:p>
+      <w:pPr>
+        <w:pStyle w:val="ListParagraph"/>
+        <w:spacing w:line="240" w:lineRule="auto"/>
+        <w:rPr>
+          <w:rFonts w:ascii="Times New Roman" w:hAnsi="Times New Roman" w:cs="Times New Roman"/>
+          <w:sz w:val="24"/>
+          <w:szCs w:val="24"/>
+        </w:rPr>
       </w:pPr>
     </w:p>
     <w:p>
@@ -246,10 +923,119 @@
           <w:ilvl w:val="0"/>
           <w:numId w:val="2"/>
         </w:numPr>
-        <w:spacing w:line="480" w:lineRule="auto"/>
-      </w:pPr>
-      <w:r>
-        <w:t>What values cut off the middle 80% of the distribution?</w:t>
+        <w:spacing w:line="240" w:lineRule="auto"/>
+        <w:rPr>
+          <w:rFonts w:ascii="Times New Roman" w:hAnsi="Times New Roman" w:cs="Times New Roman"/>
+          <w:sz w:val="24"/>
+          <w:szCs w:val="24"/>
+        </w:rPr>
+      </w:pPr>
+      <w:r>
+        <w:rPr>
+          <w:rFonts w:ascii="Times New Roman" w:hAnsi="Times New Roman" w:cs="Times New Roman"/>
+          <w:sz w:val="24"/>
+          <w:szCs w:val="24"/>
+        </w:rPr>
+        <w:t xml:space="preserve">What </w:t>
+      </w:r>
+      <w:r>
+        <w:rPr>
+          <w:rFonts w:ascii="Times New Roman" w:hAnsi="Times New Roman" w:cs="Times New Roman"/>
+          <w:sz w:val="24"/>
+          <w:szCs w:val="24"/>
+        </w:rPr>
+        <w:t>striking accuracy percentages</w:t>
+      </w:r>
+      <w:r>
+        <w:rPr>
+          <w:rFonts w:ascii="Times New Roman" w:hAnsi="Times New Roman" w:cs="Times New Roman"/>
+          <w:sz w:val="24"/>
+          <w:szCs w:val="24"/>
+        </w:rPr>
+        <w:t xml:space="preserve"> cut off the middle 80% of the distribution?</w:t>
+      </w:r>
+    </w:p>
+    <w:p>
+      <w:pPr>
+        <w:spacing w:line="240" w:lineRule="auto"/>
+        <w:rPr>
+          <w:rFonts w:ascii="Times New Roman" w:hAnsi="Times New Roman" w:cs="Times New Roman"/>
+          <w:sz w:val="24"/>
+          <w:szCs w:val="24"/>
+        </w:rPr>
+      </w:pPr>
+    </w:p>
+    <w:p>
+      <w:pPr>
+        <w:spacing w:line="240" w:lineRule="auto"/>
+        <w:rPr>
+          <w:rFonts w:ascii="Times New Roman" w:hAnsi="Times New Roman" w:cs="Times New Roman"/>
+          <w:sz w:val="24"/>
+          <w:szCs w:val="24"/>
+        </w:rPr>
+      </w:pPr>
+    </w:p>
+    <w:p>
+      <w:pPr>
+        <w:pStyle w:val="ListParagraph"/>
+        <w:numPr>
+          <w:ilvl w:val="0"/>
+          <w:numId w:val="2"/>
+        </w:numPr>
+        <w:spacing w:line="240" w:lineRule="auto"/>
+        <w:rPr>
+          <w:rFonts w:ascii="Times New Roman" w:hAnsi="Times New Roman" w:cs="Times New Roman"/>
+          <w:sz w:val="24"/>
+          <w:szCs w:val="24"/>
+        </w:rPr>
+      </w:pPr>
+      <w:r>
+        <w:rPr>
+          <w:rFonts w:ascii="Times New Roman" w:hAnsi="Times New Roman" w:cs="Times New Roman"/>
+          <w:sz w:val="24"/>
+          <w:szCs w:val="24"/>
+        </w:rPr>
+        <w:t xml:space="preserve">Brainstorm some ideas </w:t>
+      </w:r>
+      <w:r>
+        <w:rPr>
+          <w:rFonts w:ascii="Times New Roman" w:hAnsi="Times New Roman" w:cs="Times New Roman"/>
+          <w:sz w:val="24"/>
+          <w:szCs w:val="24"/>
+        </w:rPr>
+        <w:t xml:space="preserve">on different types of statistical applications </w:t>
+      </w:r>
+      <w:r>
+        <w:rPr>
+          <w:rFonts w:ascii="Times New Roman" w:hAnsi="Times New Roman" w:cs="Times New Roman"/>
+          <w:sz w:val="24"/>
+          <w:szCs w:val="24"/>
+        </w:rPr>
+        <w:t>you could use</w:t>
+      </w:r>
+      <w:r>
+        <w:rPr>
+          <w:rFonts w:ascii="Times New Roman" w:hAnsi="Times New Roman" w:cs="Times New Roman"/>
+          <w:sz w:val="24"/>
+          <w:szCs w:val="24"/>
+        </w:rPr>
+        <w:t xml:space="preserve"> with</w:t>
+      </w:r>
+      <w:r>
+        <w:rPr>
+          <w:rFonts w:ascii="Times New Roman" w:hAnsi="Times New Roman" w:cs="Times New Roman"/>
+          <w:sz w:val="24"/>
+          <w:szCs w:val="24"/>
+        </w:rPr>
+        <w:t xml:space="preserve"> this data with since it’s approximately normal. </w:t>
+      </w:r>
+      <w:r>
+        <w:rPr>
+          <w:rFonts w:ascii="Times New Roman" w:hAnsi="Times New Roman" w:cs="Times New Roman"/>
+          <w:sz w:val="24"/>
+          <w:szCs w:val="24"/>
+        </w:rPr>
+        <w:t>Explain.</w:t>
       </w:r>
     </w:p>
     <w:p/>
@@ -264,7 +1050,7 @@
 </file>
 
 <file path=word/numbering.xml><?xml version="1.0" encoding="utf-8"?>
-<w:numbering xmlns:wpc="http://schemas.microsoft.com/office/word/2010/wordprocessingCanvas" xmlns:cx="http://schemas.microsoft.com/office/drawing/2014/chartex" xmlns:cx1="http://schemas.microsoft.com/office/drawing/2015/9/8/chartex" xmlns:cx2="http://schemas.microsoft.com/office/drawing/2015/10/21/chartex" xmlns:cx3="http://schemas.microsoft.com/office/drawing/2016/5/9/chartex" xmlns:cx4="http://schemas.microsoft.com/office/drawing/2016/5/10/chartex" xmlns:cx5="http://schemas.microsoft.com/office/drawing/2016/5/11/chartex" xmlns:cx6="http://schemas.microsoft.com/office/drawing/2016/5/12/chartex" xmlns:cx7="http://schemas.microsoft.com/office/drawing/2016/5/13/chartex" xmlns:cx8="http://schemas.microsoft.com/office/drawing/2016/5/14/chartex" xmlns:mc="http://schemas.openxmlformats.org/markup-compatibility/2006" xmlns:aink="http://schemas.microsoft.com/office/drawing/2016/ink" xmlns:am3d="http://schemas.microsoft.com/office/drawing/2017/model3d" xmlns:o="urn:schemas-microsoft-com:office:office" xmlns:oel="http://schemas.microsoft.com/office/2019/extlst" xmlns:r="http://schemas.openxmlformats.org/officeDocument/2006/relationships" xmlns:m="http://schemas.openxmlformats.org/officeDocument/2006/math" xmlns:v="urn:schemas-microsoft-com:vml" xmlns:wp14="http://schemas.microsoft.com/office/word/2010/wordprocessingDrawing" xmlns:wp="http://schemas.openxmlformats.org/drawingml/2006/wordprocessingDrawing" xmlns:w10="urn:schemas-microsoft-com:office:word" xmlns:w="http://schemas.openxmlformats.org/wordprocessingml/2006/main" xmlns:w14="http://schemas.microsoft.com/office/word/2010/wordml" xmlns:w15="http://schemas.microsoft.com/office/word/2012/wordml" xmlns:w16cex="http://schemas.microsoft.com/office/word/2018/wordml/cex" xmlns:w16cid="http://schemas.microsoft.com/office/word/2016/wordml/cid" xmlns:w16="http://schemas.microsoft.com/office/word/2018/wordml" xmlns:w16sdtdh="http://schemas.microsoft.com/office/word/2020/wordml/sdtdatahash" xmlns:w16se="http://schemas.microsoft.com/office/word/2015/wordml/symex" xmlns:wpg="http://schemas.microsoft.com/office/word/2010/wordprocessingGroup" xmlns:wpi="http://schemas.microsoft.com/office/word/2010/wordprocessingInk" xmlns:wne="http://schemas.microsoft.com/office/word/2006/wordml" xmlns:wps="http://schemas.microsoft.com/office/word/2010/wordprocessingShape" mc:Ignorable="w14 w15 w16se w16cid w16 w16cex w16sdtdh wp14">
+<w:numbering xmlns:wpc="http://schemas.microsoft.com/office/word/2010/wordprocessingCanvas" xmlns:cx="http://schemas.microsoft.com/office/drawing/2014/chartex" xmlns:cx1="http://schemas.microsoft.com/office/drawing/2015/9/8/chartex" xmlns:cx2="http://schemas.microsoft.com/office/drawing/2015/10/21/chartex" xmlns:cx3="http://schemas.microsoft.com/office/drawing/2016/5/9/chartex" xmlns:cx4="http://schemas.microsoft.com/office/drawing/2016/5/10/chartex" xmlns:cx5="http://schemas.microsoft.com/office/drawing/2016/5/11/chartex" xmlns:cx6="http://schemas.microsoft.com/office/drawing/2016/5/12/chartex" xmlns:cx7="http://schemas.microsoft.com/office/drawing/2016/5/13/chartex" xmlns:cx8="http://schemas.microsoft.com/office/drawing/2016/5/14/chartex" xmlns:mc="http://schemas.openxmlformats.org/markup-compatibility/2006" xmlns:aink="http://schemas.microsoft.com/office/drawing/2016/ink" xmlns:am3d="http://schemas.microsoft.com/office/drawing/2017/model3d" xmlns:o="urn:schemas-microsoft-com:office:office" xmlns:oel="http://schemas.microsoft.com/office/2019/extlst" xmlns:r="http://schemas.openxmlformats.org/officeDocument/2006/relationships" xmlns:m="http://schemas.openxmlformats.org/officeDocument/2006/math" xmlns:v="urn:schemas-microsoft-com:vml" xmlns:wp14="http://schemas.microsoft.com/office/word/2010/wordprocessingDrawing" xmlns:wp="http://schemas.openxmlformats.org/drawingml/2006/wordprocessingDrawing" xmlns:w10="urn:schemas-microsoft-com:office:word" xmlns:w="http://schemas.openxmlformats.org/wordprocessingml/2006/main" xmlns:w14="http://schemas.microsoft.com/office/word/2010/wordml" xmlns:w15="http://schemas.microsoft.com/office/word/2012/wordml" xmlns:w16cex="http://schemas.microsoft.com/office/word/2018/wordml/cex" xmlns:w16cid="http://schemas.microsoft.com/office/word/2016/wordml/cid" xmlns:w16="http://schemas.microsoft.com/office/word/2018/wordml" xmlns:w16du="http://schemas.microsoft.com/office/word/2023/wordml/word16du" xmlns:w16sdtdh="http://schemas.microsoft.com/office/word/2020/wordml/sdtdatahash" xmlns:w16se="http://schemas.microsoft.com/office/word/2015/wordml/symex" xmlns:wpg="http://schemas.microsoft.com/office/word/2010/wordprocessingGroup" xmlns:wpi="http://schemas.microsoft.com/office/word/2010/wordprocessingInk" xmlns:wne="http://schemas.microsoft.com/office/word/2006/wordml" xmlns:wps="http://schemas.microsoft.com/office/word/2010/wordprocessingShape" mc:Ignorable="w14 w15 w16se w16cid w16 w16cex w16sdtdh w16du wp14">
   <w:abstractNum w:abstractNumId="0" w15:restartNumberingAfterBreak="0">
     <w:nsid w:val="52153975"/>
     <w:multiLevelType w:val="multilevel"/>
@@ -513,7 +1299,7 @@
 </file>
 
 <file path=word/styles.xml><?xml version="1.0" encoding="utf-8"?>
-<w:styles xmlns:mc="http://schemas.openxmlformats.org/markup-compatibility/2006" xmlns:r="http://schemas.openxmlformats.org/officeDocument/2006/relationships" xmlns:w="http://schemas.openxmlformats.org/wordprocessingml/2006/main" xmlns:w14="http://schemas.microsoft.com/office/word/2010/wordml" xmlns:w15="http://schemas.microsoft.com/office/word/2012/wordml" xmlns:w16cex="http://schemas.microsoft.com/office/word/2018/wordml/cex" xmlns:w16cid="http://schemas.microsoft.com/office/word/2016/wordml/cid" xmlns:w16="http://schemas.microsoft.com/office/word/2018/wordml" xmlns:w16sdtdh="http://schemas.microsoft.com/office/word/2020/wordml/sdtdatahash" xmlns:w16se="http://schemas.microsoft.com/office/word/2015/wordml/symex" mc:Ignorable="w14 w15 w16se w16cid w16 w16cex w16sdtdh">
+<w:styles xmlns:mc="http://schemas.openxmlformats.org/markup-compatibility/2006" xmlns:r="http://schemas.openxmlformats.org/officeDocument/2006/relationships" xmlns:w="http://schemas.openxmlformats.org/wordprocessingml/2006/main" xmlns:w14="http://schemas.microsoft.com/office/word/2010/wordml" xmlns:w15="http://schemas.microsoft.com/office/word/2012/wordml" xmlns:w16cex="http://schemas.microsoft.com/office/word/2018/wordml/cex" xmlns:w16cid="http://schemas.microsoft.com/office/word/2016/wordml/cid" xmlns:w16="http://schemas.microsoft.com/office/word/2018/wordml" xmlns:w16du="http://schemas.microsoft.com/office/word/2023/wordml/word16du" xmlns:w16sdtdh="http://schemas.microsoft.com/office/word/2020/wordml/sdtdatahash" xmlns:w16se="http://schemas.microsoft.com/office/word/2015/wordml/symex" mc:Ignorable="w14 w15 w16se w16cid w16 w16cex w16sdtdh w16du">
   <w:docDefaults>
     <w:rPrDefault>
       <w:rPr>

--- a/bkaradenes/UFC_Module/Module/ufc-normal.docx
+++ b/bkaradenes/UFC_Module/Module/ufc-normal.docx
@@ -1,6 +1,6 @@
 
 <file path=word/document.xml><?xml version="1.0" encoding="utf-8"?>
-<w:document xmlns:wpc="http://schemas.microsoft.com/office/word/2010/wordprocessingCanvas" xmlns:cx="http://schemas.microsoft.com/office/drawing/2014/chartex" xmlns:cx1="http://schemas.microsoft.com/office/drawing/2015/9/8/chartex" xmlns:cx2="http://schemas.microsoft.com/office/drawing/2015/10/21/chartex" xmlns:cx3="http://schemas.microsoft.com/office/drawing/2016/5/9/chartex" xmlns:cx4="http://schemas.microsoft.com/office/drawing/2016/5/10/chartex" xmlns:cx5="http://schemas.microsoft.com/office/drawing/2016/5/11/chartex" xmlns:cx6="http://schemas.microsoft.com/office/drawing/2016/5/12/chartex" xmlns:cx7="http://schemas.microsoft.com/office/drawing/2016/5/13/chartex" xmlns:cx8="http://schemas.microsoft.com/office/drawing/2016/5/14/chartex" xmlns:mc="http://schemas.openxmlformats.org/markup-compatibility/2006" xmlns:aink="http://schemas.microsoft.com/office/drawing/2016/ink" xmlns:am3d="http://schemas.microsoft.com/office/drawing/2017/model3d" xmlns:o="urn:schemas-microsoft-com:office:office" xmlns:oel="http://schemas.microsoft.com/office/2019/extlst" xmlns:r="http://schemas.openxmlformats.org/officeDocument/2006/relationships" xmlns:m="http://schemas.openxmlformats.org/officeDocument/2006/math" xmlns:v="urn:schemas-microsoft-com:vml" xmlns:wp14="http://schemas.microsoft.com/office/word/2010/wordprocessingDrawing" xmlns:wp="http://schemas.openxmlformats.org/drawingml/2006/wordprocessingDrawing" xmlns:w10="urn:schemas-microsoft-com:office:word" xmlns:w="http://schemas.openxmlformats.org/wordprocessingml/2006/main" xmlns:w14="http://schemas.microsoft.com/office/word/2010/wordml" xmlns:w15="http://schemas.microsoft.com/office/word/2012/wordml" xmlns:w16cex="http://schemas.microsoft.com/office/word/2018/wordml/cex" xmlns:w16cid="http://schemas.microsoft.com/office/word/2016/wordml/cid" xmlns:w16="http://schemas.microsoft.com/office/word/2018/wordml" xmlns:w16du="http://schemas.microsoft.com/office/word/2023/wordml/word16du" xmlns:w16sdtdh="http://schemas.microsoft.com/office/word/2020/wordml/sdtdatahash" xmlns:w16se="http://schemas.microsoft.com/office/word/2015/wordml/symex" xmlns:wpg="http://schemas.microsoft.com/office/word/2010/wordprocessingGroup" xmlns:wpi="http://schemas.microsoft.com/office/word/2010/wordprocessingInk" xmlns:wne="http://schemas.microsoft.com/office/word/2006/wordml" xmlns:wps="http://schemas.microsoft.com/office/word/2010/wordprocessingShape" mc:Ignorable="w14 w15 w16se w16cid w16 w16cex w16sdtdh w16du wp14">
+<w:document xmlns:wpc="http://schemas.microsoft.com/office/word/2010/wordprocessingCanvas" xmlns:cx="http://schemas.microsoft.com/office/drawing/2014/chartex" xmlns:cx1="http://schemas.microsoft.com/office/drawing/2015/9/8/chartex" xmlns:mc="http://schemas.openxmlformats.org/markup-compatibility/2006" xmlns:o="urn:schemas-microsoft-com:office:office" xmlns:r="http://schemas.openxmlformats.org/officeDocument/2006/relationships" xmlns:m="http://schemas.openxmlformats.org/officeDocument/2006/math" xmlns:v="urn:schemas-microsoft-com:vml" xmlns:wp14="http://schemas.microsoft.com/office/word/2010/wordprocessingDrawing" xmlns:wp="http://schemas.openxmlformats.org/drawingml/2006/wordprocessingDrawing" xmlns:w10="urn:schemas-microsoft-com:office:word" xmlns:w="http://schemas.openxmlformats.org/wordprocessingml/2006/main" xmlns:w14="http://schemas.microsoft.com/office/word/2010/wordml" xmlns:w15="http://schemas.microsoft.com/office/word/2012/wordml" xmlns:w16se="http://schemas.microsoft.com/office/word/2015/wordml/symex" xmlns:wpg="http://schemas.microsoft.com/office/word/2010/wordprocessingGroup" xmlns:wpi="http://schemas.microsoft.com/office/word/2010/wordprocessingInk" xmlns:wne="http://schemas.microsoft.com/office/word/2006/wordml" xmlns:wps="http://schemas.microsoft.com/office/word/2010/wordprocessingShape" mc:Ignorable="w14 w15 w16se wp14">
   <w:body>
     <w:p>
       <w:pPr>
@@ -170,6 +170,31 @@
           <w:szCs w:val="24"/>
         </w:rPr>
         <w:t xml:space="preserve"> </w:t>
+      </w:r>
+      <w:r>
+        <w:rPr>
+          <w:rFonts w:ascii="Times New Roman" w:hAnsi="Times New Roman" w:cs="Times New Roman"/>
+          <w:sz w:val="24"/>
+          <w:szCs w:val="24"/>
+        </w:rPr>
+        <w:t xml:space="preserve">The data are available in </w:t>
+      </w:r>
+      <w:r>
+        <w:rPr>
+          <w:rFonts w:ascii="Times New Roman" w:hAnsi="Times New Roman" w:cs="Times New Roman"/>
+          <w:b/>
+          <w:sz w:val="24"/>
+          <w:szCs w:val="24"/>
+        </w:rPr>
+        <w:t>ufc_data.csv</w:t>
+      </w:r>
+      <w:r>
+        <w:rPr>
+          <w:rFonts w:ascii="Times New Roman" w:hAnsi="Times New Roman" w:cs="Times New Roman"/>
+          <w:sz w:val="24"/>
+          <w:szCs w:val="24"/>
+        </w:rPr>
+        <w:t>.</w:t>
       </w:r>
     </w:p>
     <w:p>
@@ -477,22 +502,6 @@
         </w:rPr>
         <w:t xml:space="preserve">12.6. </w:t>
       </w:r>
-      <w:r>
-        <w:rPr>
-          <w:rFonts w:ascii="Times New Roman" w:hAnsi="Times New Roman" w:cs="Times New Roman"/>
-          <w:sz w:val="24"/>
-          <w:szCs w:val="24"/>
-        </w:rPr>
-        <w:t>Assume the distribution is approximately normal.</w:t>
-      </w:r>
-      <w:r>
-        <w:rPr>
-          <w:rFonts w:ascii="Times New Roman" w:hAnsi="Times New Roman" w:cs="Times New Roman"/>
-          <w:sz w:val="24"/>
-          <w:szCs w:val="24"/>
-        </w:rPr>
-        <w:t xml:space="preserve"> </w:t>
-      </w:r>
     </w:p>
     <w:p>
       <w:pPr>
@@ -501,90 +510,24 @@
           <w:ilvl w:val="0"/>
           <w:numId w:val="2"/>
         </w:numPr>
-        <w:spacing w:line="240" w:lineRule="auto"/>
-        <w:rPr>
-          <w:rFonts w:ascii="Times New Roman" w:hAnsi="Times New Roman" w:cs="Times New Roman"/>
-          <w:sz w:val="24"/>
-          <w:szCs w:val="24"/>
-        </w:rPr>
-      </w:pPr>
-      <w:r>
-        <w:rPr>
-          <w:rFonts w:ascii="Times New Roman" w:hAnsi="Times New Roman" w:cs="Times New Roman"/>
-          <w:sz w:val="24"/>
-          <w:szCs w:val="24"/>
-        </w:rPr>
-        <w:t xml:space="preserve">The UFC fight of the year in 2019 </w:t>
-      </w:r>
-      <w:r>
-        <w:rPr>
-          <w:rFonts w:ascii="Times New Roman" w:hAnsi="Times New Roman" w:cs="Times New Roman"/>
-          <w:sz w:val="24"/>
-          <w:szCs w:val="24"/>
-        </w:rPr>
-        <w:t xml:space="preserve">was between Israel Adesanya </w:t>
-      </w:r>
-      <w:r>
-        <w:rPr>
-          <w:rFonts w:ascii="Times New Roman" w:hAnsi="Times New Roman" w:cs="Times New Roman"/>
-          <w:sz w:val="24"/>
-          <w:szCs w:val="24"/>
-        </w:rPr>
-        <w:t>and</w:t>
-      </w:r>
-      <w:r>
-        <w:rPr>
-          <w:rFonts w:ascii="Times New Roman" w:hAnsi="Times New Roman" w:cs="Times New Roman"/>
-          <w:sz w:val="24"/>
-          <w:szCs w:val="24"/>
-        </w:rPr>
-        <w:t xml:space="preserve"> </w:t>
-      </w:r>
-      <w:r>
-        <w:rPr>
-          <w:rFonts w:ascii="Times New Roman" w:hAnsi="Times New Roman" w:cs="Times New Roman"/>
-          <w:sz w:val="24"/>
-          <w:szCs w:val="24"/>
-        </w:rPr>
-        <w:t>Kelvin Gastelum</w:t>
-      </w:r>
-      <w:r>
-        <w:rPr>
-          <w:rFonts w:ascii="Times New Roman" w:hAnsi="Times New Roman" w:cs="Times New Roman"/>
-          <w:sz w:val="24"/>
-          <w:szCs w:val="24"/>
-        </w:rPr>
-        <w:t xml:space="preserve">. </w:t>
-      </w:r>
-      <w:r>
-        <w:rPr>
-          <w:rFonts w:ascii="Times New Roman" w:hAnsi="Times New Roman" w:cs="Times New Roman"/>
-          <w:sz w:val="24"/>
-          <w:szCs w:val="24"/>
-        </w:rPr>
-        <w:t xml:space="preserve">Adesanya had a striking accuracy percentage of </w:t>
-      </w:r>
-      <w:r>
-        <w:rPr>
-          <w:rFonts w:ascii="Times New Roman" w:hAnsi="Times New Roman" w:cs="Times New Roman"/>
-          <w:sz w:val="24"/>
-          <w:szCs w:val="24"/>
-        </w:rPr>
-        <w:t>49%</w:t>
-      </w:r>
-      <w:r>
-        <w:rPr>
-          <w:rFonts w:ascii="Times New Roman" w:hAnsi="Times New Roman" w:cs="Times New Roman"/>
-          <w:sz w:val="24"/>
-          <w:szCs w:val="24"/>
-        </w:rPr>
-        <w:t>. What proportion of fighters had a better striking accuracy percentage than him?</w:t>
+        <w:rPr>
+          <w:rFonts w:ascii="Times New Roman" w:hAnsi="Times New Roman" w:cs="Times New Roman"/>
+          <w:sz w:val="24"/>
+          <w:szCs w:val="24"/>
+        </w:rPr>
+      </w:pPr>
+      <w:r>
+        <w:rPr>
+          <w:rFonts w:ascii="Times New Roman" w:hAnsi="Times New Roman" w:cs="Times New Roman"/>
+          <w:sz w:val="24"/>
+          <w:szCs w:val="24"/>
+        </w:rPr>
+        <w:t>Explain why a normal distribution seems like a reasonable way to describe these data.</w:t>
       </w:r>
     </w:p>
     <w:p>
       <w:pPr>
         <w:pStyle w:val="ListParagraph"/>
-        <w:spacing w:line="240" w:lineRule="auto"/>
         <w:rPr>
           <w:rFonts w:ascii="Times New Roman" w:hAnsi="Times New Roman" w:cs="Times New Roman"/>
           <w:sz w:val="24"/>
@@ -595,7 +538,6 @@
     <w:p>
       <w:pPr>
         <w:pStyle w:val="ListParagraph"/>
-        <w:spacing w:line="240" w:lineRule="auto"/>
         <w:rPr>
           <w:rFonts w:ascii="Times New Roman" w:hAnsi="Times New Roman" w:cs="Times New Roman"/>
           <w:sz w:val="24"/>
@@ -606,7 +548,6 @@
     <w:p>
       <w:pPr>
         <w:pStyle w:val="ListParagraph"/>
-        <w:spacing w:line="240" w:lineRule="auto"/>
         <w:rPr>
           <w:rFonts w:ascii="Times New Roman" w:hAnsi="Times New Roman" w:cs="Times New Roman"/>
           <w:sz w:val="24"/>
@@ -634,67 +575,149 @@
           <w:sz w:val="24"/>
           <w:szCs w:val="24"/>
         </w:rPr>
+        <w:t xml:space="preserve">The UFC fight of the year in 2019 </w:t>
+      </w:r>
+      <w:r>
+        <w:rPr>
+          <w:rFonts w:ascii="Times New Roman" w:hAnsi="Times New Roman" w:cs="Times New Roman"/>
+          <w:sz w:val="24"/>
+          <w:szCs w:val="24"/>
+        </w:rPr>
+        <w:t xml:space="preserve">was between Israel </w:t>
+      </w:r>
+      <w:proofErr w:type="spellStart"/>
+      <w:r>
+        <w:rPr>
+          <w:rFonts w:ascii="Times New Roman" w:hAnsi="Times New Roman" w:cs="Times New Roman"/>
+          <w:sz w:val="24"/>
+          <w:szCs w:val="24"/>
+        </w:rPr>
+        <w:t>Adesanya</w:t>
+      </w:r>
+      <w:proofErr w:type="spellEnd"/>
+      <w:r>
+        <w:rPr>
+          <w:rFonts w:ascii="Times New Roman" w:hAnsi="Times New Roman" w:cs="Times New Roman"/>
+          <w:sz w:val="24"/>
+          <w:szCs w:val="24"/>
+        </w:rPr>
+        <w:t xml:space="preserve"> </w:t>
+      </w:r>
+      <w:r>
+        <w:rPr>
+          <w:rFonts w:ascii="Times New Roman" w:hAnsi="Times New Roman" w:cs="Times New Roman"/>
+          <w:sz w:val="24"/>
+          <w:szCs w:val="24"/>
+        </w:rPr>
+        <w:t>and</w:t>
+      </w:r>
+      <w:r>
+        <w:rPr>
+          <w:rFonts w:ascii="Times New Roman" w:hAnsi="Times New Roman" w:cs="Times New Roman"/>
+          <w:sz w:val="24"/>
+          <w:szCs w:val="24"/>
+        </w:rPr>
+        <w:t xml:space="preserve"> </w:t>
+      </w:r>
+      <w:r>
+        <w:rPr>
+          <w:rFonts w:ascii="Times New Roman" w:hAnsi="Times New Roman" w:cs="Times New Roman"/>
+          <w:sz w:val="24"/>
+          <w:szCs w:val="24"/>
+        </w:rPr>
         <w:t xml:space="preserve">Kelvin </w:t>
       </w:r>
-      <w:r>
-        <w:rPr>
-          <w:rFonts w:ascii="Times New Roman" w:hAnsi="Times New Roman" w:cs="Times New Roman"/>
-          <w:sz w:val="24"/>
-          <w:szCs w:val="24"/>
-        </w:rPr>
-        <w:t xml:space="preserve">Gastelum </w:t>
-      </w:r>
-      <w:r>
-        <w:rPr>
-          <w:rFonts w:ascii="Times New Roman" w:hAnsi="Times New Roman" w:cs="Times New Roman"/>
-          <w:sz w:val="24"/>
-          <w:szCs w:val="24"/>
-        </w:rPr>
-        <w:t xml:space="preserve">had a striking accuracy percentage of </w:t>
-      </w:r>
-      <w:r>
-        <w:rPr>
-          <w:rFonts w:ascii="Times New Roman" w:hAnsi="Times New Roman" w:cs="Times New Roman"/>
-          <w:sz w:val="24"/>
-          <w:szCs w:val="24"/>
-        </w:rPr>
-        <w:t>43</w:t>
-      </w:r>
-      <w:r>
-        <w:rPr>
-          <w:rFonts w:ascii="Times New Roman" w:hAnsi="Times New Roman" w:cs="Times New Roman"/>
-          <w:sz w:val="24"/>
-          <w:szCs w:val="24"/>
-        </w:rPr>
-        <w:t xml:space="preserve">%. </w:t>
-      </w:r>
-      <w:r>
-        <w:rPr>
-          <w:rFonts w:ascii="Times New Roman" w:hAnsi="Times New Roman" w:cs="Times New Roman"/>
-          <w:sz w:val="24"/>
-          <w:szCs w:val="24"/>
-        </w:rPr>
-        <w:t xml:space="preserve">What proportion of fighters </w:t>
-      </w:r>
-      <w:r>
-        <w:rPr>
-          <w:rFonts w:ascii="Times New Roman" w:hAnsi="Times New Roman" w:cs="Times New Roman"/>
-          <w:sz w:val="24"/>
-          <w:szCs w:val="24"/>
-        </w:rPr>
-        <w:t>are in between him and Adesanya</w:t>
-      </w:r>
-      <w:r>
-        <w:rPr>
-          <w:rFonts w:ascii="Times New Roman" w:hAnsi="Times New Roman" w:cs="Times New Roman"/>
-          <w:sz w:val="24"/>
-          <w:szCs w:val="24"/>
-        </w:rPr>
-        <w:t>?</w:t>
-      </w:r>
-    </w:p>
-    <w:p>
-      <w:pPr>
+      <w:proofErr w:type="spellStart"/>
+      <w:r>
+        <w:rPr>
+          <w:rFonts w:ascii="Times New Roman" w:hAnsi="Times New Roman" w:cs="Times New Roman"/>
+          <w:sz w:val="24"/>
+          <w:szCs w:val="24"/>
+        </w:rPr>
+        <w:t>Gastelum</w:t>
+      </w:r>
+      <w:proofErr w:type="spellEnd"/>
+      <w:r>
+        <w:rPr>
+          <w:rFonts w:ascii="Times New Roman" w:hAnsi="Times New Roman" w:cs="Times New Roman"/>
+          <w:sz w:val="24"/>
+          <w:szCs w:val="24"/>
+        </w:rPr>
+        <w:t xml:space="preserve">. </w:t>
+      </w:r>
+      <w:proofErr w:type="spellStart"/>
+      <w:r>
+        <w:rPr>
+          <w:rFonts w:ascii="Times New Roman" w:hAnsi="Times New Roman" w:cs="Times New Roman"/>
+          <w:sz w:val="24"/>
+          <w:szCs w:val="24"/>
+        </w:rPr>
+        <w:t>Adesanya</w:t>
+      </w:r>
+      <w:proofErr w:type="spellEnd"/>
+      <w:r>
+        <w:rPr>
+          <w:rFonts w:ascii="Times New Roman" w:hAnsi="Times New Roman" w:cs="Times New Roman"/>
+          <w:sz w:val="24"/>
+          <w:szCs w:val="24"/>
+        </w:rPr>
+        <w:t>, the winner,</w:t>
+      </w:r>
+      <w:r>
+        <w:rPr>
+          <w:rFonts w:ascii="Times New Roman" w:hAnsi="Times New Roman" w:cs="Times New Roman"/>
+          <w:sz w:val="24"/>
+          <w:szCs w:val="24"/>
+        </w:rPr>
+        <w:t xml:space="preserve"> ha</w:t>
+      </w:r>
+      <w:r>
+        <w:rPr>
+          <w:rFonts w:ascii="Times New Roman" w:hAnsi="Times New Roman" w:cs="Times New Roman"/>
+          <w:sz w:val="24"/>
+          <w:szCs w:val="24"/>
+        </w:rPr>
+        <w:t>s</w:t>
+      </w:r>
+      <w:r>
+        <w:rPr>
+          <w:rFonts w:ascii="Times New Roman" w:hAnsi="Times New Roman" w:cs="Times New Roman"/>
+          <w:sz w:val="24"/>
+          <w:szCs w:val="24"/>
+        </w:rPr>
+        <w:t xml:space="preserve"> a striking accuracy percentage of </w:t>
+      </w:r>
+      <w:r>
+        <w:rPr>
+          <w:rFonts w:ascii="Times New Roman" w:hAnsi="Times New Roman" w:cs="Times New Roman"/>
+          <w:sz w:val="24"/>
+          <w:szCs w:val="24"/>
+        </w:rPr>
+        <w:t>49%</w:t>
+      </w:r>
+      <w:r>
+        <w:rPr>
+          <w:rFonts w:ascii="Times New Roman" w:hAnsi="Times New Roman" w:cs="Times New Roman"/>
+          <w:sz w:val="24"/>
+          <w:szCs w:val="24"/>
+        </w:rPr>
+        <w:t>. What proportion of fighters had a better striking accuracy percentage than him?</w:t>
+      </w:r>
+    </w:p>
+    <w:p>
+      <w:pPr>
+        <w:pStyle w:val="ListParagraph"/>
+        <w:spacing w:line="240" w:lineRule="auto"/>
+        <w:rPr>
+          <w:rFonts w:ascii="Times New Roman" w:hAnsi="Times New Roman" w:cs="Times New Roman"/>
+          <w:sz w:val="24"/>
+          <w:szCs w:val="24"/>
+        </w:rPr>
+      </w:pPr>
+    </w:p>
+    <w:p>
+      <w:pPr>
+        <w:pStyle w:val="ListParagraph"/>
         <w:spacing w:line="240" w:lineRule="auto"/>
         <w:rPr>
           <w:rFonts w:ascii="Times New Roman" w:hAnsi="Times New Roman" w:cs="Times New Roman"/>
@@ -734,29 +757,99 @@
           <w:sz w:val="24"/>
           <w:szCs w:val="24"/>
         </w:rPr>
-        <w:t xml:space="preserve">Find the z-score of </w:t>
-      </w:r>
-      <w:r>
-        <w:rPr>
-          <w:rFonts w:ascii="Times New Roman" w:hAnsi="Times New Roman" w:cs="Times New Roman"/>
-          <w:sz w:val="24"/>
-          <w:szCs w:val="24"/>
-        </w:rPr>
-        <w:t>Israel Adesanya’s striking accuracy percentage (49%).</w:t>
-      </w:r>
-    </w:p>
-    <w:p>
-      <w:pPr>
-        <w:spacing w:line="240" w:lineRule="auto"/>
-        <w:rPr>
-          <w:rFonts w:ascii="Times New Roman" w:hAnsi="Times New Roman" w:cs="Times New Roman"/>
-          <w:sz w:val="24"/>
-          <w:szCs w:val="24"/>
-        </w:rPr>
-      </w:pPr>
-    </w:p>
-    <w:p>
-      <w:pPr>
+        <w:lastRenderedPageBreak/>
+        <w:t xml:space="preserve">Kelvin </w:t>
+      </w:r>
+      <w:proofErr w:type="spellStart"/>
+      <w:r>
+        <w:rPr>
+          <w:rFonts w:ascii="Times New Roman" w:hAnsi="Times New Roman" w:cs="Times New Roman"/>
+          <w:sz w:val="24"/>
+          <w:szCs w:val="24"/>
+        </w:rPr>
+        <w:t>Gastelum</w:t>
+      </w:r>
+      <w:proofErr w:type="spellEnd"/>
+      <w:r>
+        <w:rPr>
+          <w:rFonts w:ascii="Times New Roman" w:hAnsi="Times New Roman" w:cs="Times New Roman"/>
+          <w:sz w:val="24"/>
+          <w:szCs w:val="24"/>
+        </w:rPr>
+        <w:t xml:space="preserve"> </w:t>
+      </w:r>
+      <w:r>
+        <w:rPr>
+          <w:rFonts w:ascii="Times New Roman" w:hAnsi="Times New Roman" w:cs="Times New Roman"/>
+          <w:sz w:val="24"/>
+          <w:szCs w:val="24"/>
+        </w:rPr>
+        <w:t xml:space="preserve">had a striking accuracy percentage of </w:t>
+      </w:r>
+      <w:r>
+        <w:rPr>
+          <w:rFonts w:ascii="Times New Roman" w:hAnsi="Times New Roman" w:cs="Times New Roman"/>
+          <w:sz w:val="24"/>
+          <w:szCs w:val="24"/>
+        </w:rPr>
+        <w:t>43</w:t>
+      </w:r>
+      <w:r>
+        <w:rPr>
+          <w:rFonts w:ascii="Times New Roman" w:hAnsi="Times New Roman" w:cs="Times New Roman"/>
+          <w:sz w:val="24"/>
+          <w:szCs w:val="24"/>
+        </w:rPr>
+        <w:t xml:space="preserve">%. </w:t>
+      </w:r>
+      <w:r>
+        <w:rPr>
+          <w:rFonts w:ascii="Times New Roman" w:hAnsi="Times New Roman" w:cs="Times New Roman"/>
+          <w:sz w:val="24"/>
+          <w:szCs w:val="24"/>
+        </w:rPr>
+        <w:t xml:space="preserve">What proportion of fighters </w:t>
+      </w:r>
+      <w:r>
+        <w:rPr>
+          <w:rFonts w:ascii="Times New Roman" w:hAnsi="Times New Roman" w:cs="Times New Roman"/>
+          <w:sz w:val="24"/>
+          <w:szCs w:val="24"/>
+        </w:rPr>
+        <w:t xml:space="preserve">are in between him and </w:t>
+      </w:r>
+      <w:proofErr w:type="spellStart"/>
+      <w:r>
+        <w:rPr>
+          <w:rFonts w:ascii="Times New Roman" w:hAnsi="Times New Roman" w:cs="Times New Roman"/>
+          <w:sz w:val="24"/>
+          <w:szCs w:val="24"/>
+        </w:rPr>
+        <w:t>Adesanya</w:t>
+      </w:r>
+      <w:proofErr w:type="spellEnd"/>
+      <w:r>
+        <w:rPr>
+          <w:rFonts w:ascii="Times New Roman" w:hAnsi="Times New Roman" w:cs="Times New Roman"/>
+          <w:sz w:val="24"/>
+          <w:szCs w:val="24"/>
+        </w:rPr>
+        <w:t>?</w:t>
+      </w:r>
+    </w:p>
+    <w:p>
+      <w:pPr>
+        <w:spacing w:line="240" w:lineRule="auto"/>
+        <w:rPr>
+          <w:rFonts w:ascii="Times New Roman" w:hAnsi="Times New Roman" w:cs="Times New Roman"/>
+          <w:sz w:val="24"/>
+          <w:szCs w:val="24"/>
+        </w:rPr>
+      </w:pPr>
+    </w:p>
+    <w:p>
+      <w:pPr>
+        <w:pStyle w:val="ListParagraph"/>
         <w:spacing w:line="240" w:lineRule="auto"/>
         <w:rPr>
           <w:rFonts w:ascii="Times New Roman" w:hAnsi="Times New Roman" w:cs="Times New Roman"/>
@@ -785,50 +878,47 @@
           <w:sz w:val="24"/>
           <w:szCs w:val="24"/>
         </w:rPr>
-        <w:t xml:space="preserve">What would a high </w:t>
-      </w:r>
-      <w:r>
-        <w:rPr>
-          <w:rFonts w:ascii="Times New Roman" w:hAnsi="Times New Roman" w:cs="Times New Roman"/>
-          <w:sz w:val="24"/>
-          <w:szCs w:val="24"/>
-        </w:rPr>
-        <w:t>and low z-score mean in the context of the UFC? Explain.</w:t>
-      </w:r>
-    </w:p>
-    <w:p>
-      <w:pPr>
-        <w:spacing w:line="240" w:lineRule="auto"/>
-        <w:rPr>
-          <w:rFonts w:ascii="Times New Roman" w:hAnsi="Times New Roman" w:cs="Times New Roman"/>
-          <w:sz w:val="24"/>
-          <w:szCs w:val="24"/>
-        </w:rPr>
-      </w:pPr>
-    </w:p>
-    <w:p>
-      <w:pPr>
-        <w:spacing w:line="240" w:lineRule="auto"/>
-        <w:rPr>
-          <w:rFonts w:ascii="Times New Roman" w:hAnsi="Times New Roman" w:cs="Times New Roman"/>
-          <w:sz w:val="24"/>
-          <w:szCs w:val="24"/>
-        </w:rPr>
-      </w:pPr>
-    </w:p>
-    <w:p>
-      <w:pPr>
-        <w:spacing w:line="240" w:lineRule="auto"/>
-        <w:rPr>
-          <w:rFonts w:ascii="Times New Roman" w:hAnsi="Times New Roman" w:cs="Times New Roman"/>
-          <w:sz w:val="24"/>
-          <w:szCs w:val="24"/>
-        </w:rPr>
-      </w:pPr>
-    </w:p>
-    <w:p>
-      <w:pPr>
-        <w:pStyle w:val="ListParagraph"/>
+        <w:t xml:space="preserve">Find the z-score of </w:t>
+      </w:r>
+      <w:r>
+        <w:rPr>
+          <w:rFonts w:ascii="Times New Roman" w:hAnsi="Times New Roman" w:cs="Times New Roman"/>
+          <w:sz w:val="24"/>
+          <w:szCs w:val="24"/>
+        </w:rPr>
+        <w:t xml:space="preserve">Israel </w:t>
+      </w:r>
+      <w:proofErr w:type="spellStart"/>
+      <w:r>
+        <w:rPr>
+          <w:rFonts w:ascii="Times New Roman" w:hAnsi="Times New Roman" w:cs="Times New Roman"/>
+          <w:sz w:val="24"/>
+          <w:szCs w:val="24"/>
+        </w:rPr>
+        <w:t>Adesanya’s</w:t>
+      </w:r>
+      <w:proofErr w:type="spellEnd"/>
+      <w:r>
+        <w:rPr>
+          <w:rFonts w:ascii="Times New Roman" w:hAnsi="Times New Roman" w:cs="Times New Roman"/>
+          <w:sz w:val="24"/>
+          <w:szCs w:val="24"/>
+        </w:rPr>
+        <w:t xml:space="preserve"> striking accuracy percentage (49%).</w:t>
+      </w:r>
+    </w:p>
+    <w:p>
+      <w:pPr>
+        <w:spacing w:line="240" w:lineRule="auto"/>
+        <w:rPr>
+          <w:rFonts w:ascii="Times New Roman" w:hAnsi="Times New Roman" w:cs="Times New Roman"/>
+          <w:sz w:val="24"/>
+          <w:szCs w:val="24"/>
+        </w:rPr>
+      </w:pPr>
+    </w:p>
+    <w:p>
+      <w:pPr>
         <w:spacing w:line="240" w:lineRule="auto"/>
         <w:rPr>
           <w:rFonts w:ascii="Times New Roman" w:hAnsi="Times New Roman" w:cs="Times New Roman"/>
@@ -857,46 +947,39 @@
           <w:sz w:val="24"/>
           <w:szCs w:val="24"/>
         </w:rPr>
-        <w:t xml:space="preserve">Fighters with </w:t>
-      </w:r>
-      <w:r>
-        <w:rPr>
-          <w:rFonts w:ascii="Times New Roman" w:hAnsi="Times New Roman" w:cs="Times New Roman"/>
-          <w:sz w:val="24"/>
-          <w:szCs w:val="24"/>
-        </w:rPr>
-        <w:t xml:space="preserve">the top 10% for </w:t>
-      </w:r>
-      <w:r>
-        <w:rPr>
-          <w:rFonts w:ascii="Times New Roman" w:hAnsi="Times New Roman" w:cs="Times New Roman"/>
-          <w:sz w:val="24"/>
-          <w:szCs w:val="24"/>
-        </w:rPr>
-        <w:t xml:space="preserve">accuracy percentage have above what </w:t>
-      </w:r>
-      <w:r>
-        <w:rPr>
-          <w:rFonts w:ascii="Times New Roman" w:hAnsi="Times New Roman" w:cs="Times New Roman"/>
-          <w:sz w:val="24"/>
-          <w:szCs w:val="24"/>
-        </w:rPr>
-        <w:t>accuracy percentage?</w:t>
-      </w:r>
-    </w:p>
-    <w:p>
-      <w:pPr>
-        <w:spacing w:line="240" w:lineRule="auto"/>
-        <w:rPr>
-          <w:rFonts w:ascii="Times New Roman" w:hAnsi="Times New Roman" w:cs="Times New Roman"/>
-          <w:sz w:val="24"/>
-          <w:szCs w:val="24"/>
-        </w:rPr>
-      </w:pPr>
-    </w:p>
-    <w:p>
-      <w:pPr>
-        <w:pStyle w:val="ListParagraph"/>
+        <w:t xml:space="preserve">What would a high </w:t>
+      </w:r>
+      <w:r>
+        <w:rPr>
+          <w:rFonts w:ascii="Times New Roman" w:hAnsi="Times New Roman" w:cs="Times New Roman"/>
+          <w:sz w:val="24"/>
+          <w:szCs w:val="24"/>
+        </w:rPr>
+        <w:t>and low z-score mean in the context of the UFC? Explain.</w:t>
+      </w:r>
+    </w:p>
+    <w:p>
+      <w:pPr>
+        <w:spacing w:line="240" w:lineRule="auto"/>
+        <w:rPr>
+          <w:rFonts w:ascii="Times New Roman" w:hAnsi="Times New Roman" w:cs="Times New Roman"/>
+          <w:sz w:val="24"/>
+          <w:szCs w:val="24"/>
+        </w:rPr>
+      </w:pPr>
+    </w:p>
+    <w:p>
+      <w:pPr>
+        <w:spacing w:line="240" w:lineRule="auto"/>
+        <w:rPr>
+          <w:rFonts w:ascii="Times New Roman" w:hAnsi="Times New Roman" w:cs="Times New Roman"/>
+          <w:sz w:val="24"/>
+          <w:szCs w:val="24"/>
+        </w:rPr>
+      </w:pPr>
+    </w:p>
+    <w:p>
+      <w:pPr>
         <w:spacing w:line="240" w:lineRule="auto"/>
         <w:rPr>
           <w:rFonts w:ascii="Times New Roman" w:hAnsi="Times New Roman" w:cs="Times New Roman"/>
@@ -936,37 +1019,57 @@
           <w:sz w:val="24"/>
           <w:szCs w:val="24"/>
         </w:rPr>
-        <w:t xml:space="preserve">What </w:t>
-      </w:r>
-      <w:r>
-        <w:rPr>
-          <w:rFonts w:ascii="Times New Roman" w:hAnsi="Times New Roman" w:cs="Times New Roman"/>
-          <w:sz w:val="24"/>
-          <w:szCs w:val="24"/>
-        </w:rPr>
-        <w:t>striking accuracy percentages</w:t>
-      </w:r>
-      <w:r>
-        <w:rPr>
-          <w:rFonts w:ascii="Times New Roman" w:hAnsi="Times New Roman" w:cs="Times New Roman"/>
-          <w:sz w:val="24"/>
-          <w:szCs w:val="24"/>
-        </w:rPr>
-        <w:t xml:space="preserve"> cut off the middle 80% of the distribution?</w:t>
-      </w:r>
-    </w:p>
-    <w:p>
-      <w:pPr>
-        <w:spacing w:line="240" w:lineRule="auto"/>
-        <w:rPr>
-          <w:rFonts w:ascii="Times New Roman" w:hAnsi="Times New Roman" w:cs="Times New Roman"/>
-          <w:sz w:val="24"/>
-          <w:szCs w:val="24"/>
-        </w:rPr>
-      </w:pPr>
-    </w:p>
-    <w:p>
-      <w:pPr>
+        <w:t xml:space="preserve">Fighters with </w:t>
+      </w:r>
+      <w:r>
+        <w:rPr>
+          <w:rFonts w:ascii="Times New Roman" w:hAnsi="Times New Roman" w:cs="Times New Roman"/>
+          <w:sz w:val="24"/>
+          <w:szCs w:val="24"/>
+        </w:rPr>
+        <w:t xml:space="preserve">the top 10% for </w:t>
+      </w:r>
+      <w:r>
+        <w:rPr>
+          <w:rFonts w:ascii="Times New Roman" w:hAnsi="Times New Roman" w:cs="Times New Roman"/>
+          <w:sz w:val="24"/>
+          <w:szCs w:val="24"/>
+        </w:rPr>
+        <w:t xml:space="preserve">accuracy percentage have above what </w:t>
+      </w:r>
+      <w:r>
+        <w:rPr>
+          <w:rFonts w:ascii="Times New Roman" w:hAnsi="Times New Roman" w:cs="Times New Roman"/>
+          <w:sz w:val="24"/>
+          <w:szCs w:val="24"/>
+        </w:rPr>
+        <w:t>accuracy percentage?</w:t>
+      </w:r>
+    </w:p>
+    <w:p>
+      <w:pPr>
+        <w:spacing w:line="240" w:lineRule="auto"/>
+        <w:rPr>
+          <w:rFonts w:ascii="Times New Roman" w:hAnsi="Times New Roman" w:cs="Times New Roman"/>
+          <w:sz w:val="24"/>
+          <w:szCs w:val="24"/>
+        </w:rPr>
+      </w:pPr>
+    </w:p>
+    <w:p>
+      <w:pPr>
+        <w:pStyle w:val="ListParagraph"/>
+        <w:spacing w:line="240" w:lineRule="auto"/>
+        <w:rPr>
+          <w:rFonts w:ascii="Times New Roman" w:hAnsi="Times New Roman" w:cs="Times New Roman"/>
+          <w:sz w:val="24"/>
+          <w:szCs w:val="24"/>
+        </w:rPr>
+      </w:pPr>
+    </w:p>
+    <w:p>
+      <w:pPr>
+        <w:pStyle w:val="ListParagraph"/>
         <w:spacing w:line="240" w:lineRule="auto"/>
         <w:rPr>
           <w:rFonts w:ascii="Times New Roman" w:hAnsi="Times New Roman" w:cs="Times New Roman"/>
@@ -995,6 +1098,65 @@
           <w:sz w:val="24"/>
           <w:szCs w:val="24"/>
         </w:rPr>
+        <w:t xml:space="preserve">What </w:t>
+      </w:r>
+      <w:r>
+        <w:rPr>
+          <w:rFonts w:ascii="Times New Roman" w:hAnsi="Times New Roman" w:cs="Times New Roman"/>
+          <w:sz w:val="24"/>
+          <w:szCs w:val="24"/>
+        </w:rPr>
+        <w:t>striking accuracy percentages</w:t>
+      </w:r>
+      <w:r>
+        <w:rPr>
+          <w:rFonts w:ascii="Times New Roman" w:hAnsi="Times New Roman" w:cs="Times New Roman"/>
+          <w:sz w:val="24"/>
+          <w:szCs w:val="24"/>
+        </w:rPr>
+        <w:t xml:space="preserve"> cut off the middle 80% of the distribution?</w:t>
+      </w:r>
+    </w:p>
+    <w:p>
+      <w:pPr>
+        <w:spacing w:line="240" w:lineRule="auto"/>
+        <w:rPr>
+          <w:rFonts w:ascii="Times New Roman" w:hAnsi="Times New Roman" w:cs="Times New Roman"/>
+          <w:sz w:val="24"/>
+          <w:szCs w:val="24"/>
+        </w:rPr>
+      </w:pPr>
+    </w:p>
+    <w:p>
+      <w:pPr>
+        <w:spacing w:line="240" w:lineRule="auto"/>
+        <w:rPr>
+          <w:rFonts w:ascii="Times New Roman" w:hAnsi="Times New Roman" w:cs="Times New Roman"/>
+          <w:sz w:val="24"/>
+          <w:szCs w:val="24"/>
+        </w:rPr>
+      </w:pPr>
+    </w:p>
+    <w:p>
+      <w:pPr>
+        <w:pStyle w:val="ListParagraph"/>
+        <w:numPr>
+          <w:ilvl w:val="0"/>
+          <w:numId w:val="2"/>
+        </w:numPr>
+        <w:spacing w:line="240" w:lineRule="auto"/>
+        <w:rPr>
+          <w:rFonts w:ascii="Times New Roman" w:hAnsi="Times New Roman" w:cs="Times New Roman"/>
+          <w:sz w:val="24"/>
+          <w:szCs w:val="24"/>
+        </w:rPr>
+      </w:pPr>
+      <w:r>
+        <w:rPr>
+          <w:rFonts w:ascii="Times New Roman" w:hAnsi="Times New Roman" w:cs="Times New Roman"/>
+          <w:sz w:val="24"/>
+          <w:szCs w:val="24"/>
+        </w:rPr>
         <w:t xml:space="preserve">Brainstorm some ideas </w:t>
       </w:r>
       <w:r>
@@ -1038,7 +1200,94 @@
         <w:t>Explain.</w:t>
       </w:r>
     </w:p>
-    <w:p/>
+    <w:p>
+      <w:pPr>
+        <w:pStyle w:val="ListParagraph"/>
+        <w:spacing w:line="240" w:lineRule="auto"/>
+        <w:rPr>
+          <w:rFonts w:ascii="Times New Roman" w:hAnsi="Times New Roman" w:cs="Times New Roman"/>
+          <w:sz w:val="24"/>
+          <w:szCs w:val="24"/>
+        </w:rPr>
+      </w:pPr>
+    </w:p>
+    <w:p>
+      <w:pPr>
+        <w:pStyle w:val="ListParagraph"/>
+        <w:spacing w:line="240" w:lineRule="auto"/>
+        <w:rPr>
+          <w:rFonts w:ascii="Times New Roman" w:hAnsi="Times New Roman" w:cs="Times New Roman"/>
+          <w:sz w:val="24"/>
+          <w:szCs w:val="24"/>
+        </w:rPr>
+      </w:pPr>
+    </w:p>
+    <w:p>
+      <w:pPr>
+        <w:pStyle w:val="ListParagraph"/>
+        <w:spacing w:line="240" w:lineRule="auto"/>
+        <w:rPr>
+          <w:rFonts w:ascii="Times New Roman" w:hAnsi="Times New Roman" w:cs="Times New Roman"/>
+          <w:sz w:val="24"/>
+          <w:szCs w:val="24"/>
+        </w:rPr>
+      </w:pPr>
+    </w:p>
+    <w:p>
+      <w:pPr>
+        <w:pStyle w:val="ListParagraph"/>
+        <w:spacing w:line="240" w:lineRule="auto"/>
+        <w:rPr>
+          <w:rFonts w:ascii="Times New Roman" w:hAnsi="Times New Roman" w:cs="Times New Roman"/>
+          <w:sz w:val="24"/>
+          <w:szCs w:val="24"/>
+        </w:rPr>
+      </w:pPr>
+    </w:p>
+    <w:p>
+      <w:pPr>
+        <w:pStyle w:val="ListParagraph"/>
+        <w:spacing w:line="240" w:lineRule="auto"/>
+        <w:rPr>
+          <w:rFonts w:ascii="Times New Roman" w:hAnsi="Times New Roman" w:cs="Times New Roman"/>
+          <w:sz w:val="24"/>
+          <w:szCs w:val="24"/>
+        </w:rPr>
+      </w:pPr>
+    </w:p>
+    <w:p>
+      <w:pPr>
+        <w:pStyle w:val="ListParagraph"/>
+        <w:numPr>
+          <w:ilvl w:val="0"/>
+          <w:numId w:val="2"/>
+        </w:numPr>
+        <w:spacing w:line="240" w:lineRule="auto"/>
+        <w:rPr>
+          <w:rFonts w:ascii="Times New Roman" w:hAnsi="Times New Roman" w:cs="Times New Roman"/>
+          <w:sz w:val="24"/>
+          <w:szCs w:val="24"/>
+        </w:rPr>
+      </w:pPr>
+      <w:r>
+        <w:rPr>
+          <w:rFonts w:ascii="Times New Roman" w:hAnsi="Times New Roman" w:cs="Times New Roman"/>
+          <w:sz w:val="24"/>
+          <w:szCs w:val="24"/>
+        </w:rPr>
+        <w:t xml:space="preserve">Which other variables in the data set seem like they could be described using a normal distribution? </w:t>
+      </w:r>
+      <w:r>
+        <w:rPr>
+          <w:rFonts w:ascii="Times New Roman" w:hAnsi="Times New Roman" w:cs="Times New Roman"/>
+          <w:sz w:val="24"/>
+          <w:szCs w:val="24"/>
+        </w:rPr>
+        <w:t>Explain</w:t>
+      </w:r>
+      <w:bookmarkStart w:id="0" w:name="_GoBack"/>
+      <w:bookmarkEnd w:id="0"/>
+    </w:p>
     <w:sectPr>
       <w:pgSz w:w="12240" w:h="15840"/>
       <w:pgMar w:top="1440" w:right="1440" w:bottom="1440" w:left="1440" w:header="720" w:footer="720" w:gutter="0"/>
@@ -1050,7 +1299,7 @@
 </file>
 
 <file path=word/numbering.xml><?xml version="1.0" encoding="utf-8"?>
-<w:numbering xmlns:wpc="http://schemas.microsoft.com/office/word/2010/wordprocessingCanvas" xmlns:cx="http://schemas.microsoft.com/office/drawing/2014/chartex" xmlns:cx1="http://schemas.microsoft.com/office/drawing/2015/9/8/chartex" xmlns:cx2="http://schemas.microsoft.com/office/drawing/2015/10/21/chartex" xmlns:cx3="http://schemas.microsoft.com/office/drawing/2016/5/9/chartex" xmlns:cx4="http://schemas.microsoft.com/office/drawing/2016/5/10/chartex" xmlns:cx5="http://schemas.microsoft.com/office/drawing/2016/5/11/chartex" xmlns:cx6="http://schemas.microsoft.com/office/drawing/2016/5/12/chartex" xmlns:cx7="http://schemas.microsoft.com/office/drawing/2016/5/13/chartex" xmlns:cx8="http://schemas.microsoft.com/office/drawing/2016/5/14/chartex" xmlns:mc="http://schemas.openxmlformats.org/markup-compatibility/2006" xmlns:aink="http://schemas.microsoft.com/office/drawing/2016/ink" xmlns:am3d="http://schemas.microsoft.com/office/drawing/2017/model3d" xmlns:o="urn:schemas-microsoft-com:office:office" xmlns:oel="http://schemas.microsoft.com/office/2019/extlst" xmlns:r="http://schemas.openxmlformats.org/officeDocument/2006/relationships" xmlns:m="http://schemas.openxmlformats.org/officeDocument/2006/math" xmlns:v="urn:schemas-microsoft-com:vml" xmlns:wp14="http://schemas.microsoft.com/office/word/2010/wordprocessingDrawing" xmlns:wp="http://schemas.openxmlformats.org/drawingml/2006/wordprocessingDrawing" xmlns:w10="urn:schemas-microsoft-com:office:word" xmlns:w="http://schemas.openxmlformats.org/wordprocessingml/2006/main" xmlns:w14="http://schemas.microsoft.com/office/word/2010/wordml" xmlns:w15="http://schemas.microsoft.com/office/word/2012/wordml" xmlns:w16cex="http://schemas.microsoft.com/office/word/2018/wordml/cex" xmlns:w16cid="http://schemas.microsoft.com/office/word/2016/wordml/cid" xmlns:w16="http://schemas.microsoft.com/office/word/2018/wordml" xmlns:w16du="http://schemas.microsoft.com/office/word/2023/wordml/word16du" xmlns:w16sdtdh="http://schemas.microsoft.com/office/word/2020/wordml/sdtdatahash" xmlns:w16se="http://schemas.microsoft.com/office/word/2015/wordml/symex" xmlns:wpg="http://schemas.microsoft.com/office/word/2010/wordprocessingGroup" xmlns:wpi="http://schemas.microsoft.com/office/word/2010/wordprocessingInk" xmlns:wne="http://schemas.microsoft.com/office/word/2006/wordml" xmlns:wps="http://schemas.microsoft.com/office/word/2010/wordprocessingShape" mc:Ignorable="w14 w15 w16se w16cid w16 w16cex w16sdtdh w16du wp14">
+<w:numbering xmlns:wpc="http://schemas.microsoft.com/office/word/2010/wordprocessingCanvas" xmlns:cx="http://schemas.microsoft.com/office/drawing/2014/chartex" xmlns:cx1="http://schemas.microsoft.com/office/drawing/2015/9/8/chartex" xmlns:mc="http://schemas.openxmlformats.org/markup-compatibility/2006" xmlns:o="urn:schemas-microsoft-com:office:office" xmlns:r="http://schemas.openxmlformats.org/officeDocument/2006/relationships" xmlns:m="http://schemas.openxmlformats.org/officeDocument/2006/math" xmlns:v="urn:schemas-microsoft-com:vml" xmlns:wp14="http://schemas.microsoft.com/office/word/2010/wordprocessingDrawing" xmlns:wp="http://schemas.openxmlformats.org/drawingml/2006/wordprocessingDrawing" xmlns:w10="urn:schemas-microsoft-com:office:word" xmlns:w="http://schemas.openxmlformats.org/wordprocessingml/2006/main" xmlns:w14="http://schemas.microsoft.com/office/word/2010/wordml" xmlns:w15="http://schemas.microsoft.com/office/word/2012/wordml" xmlns:w16se="http://schemas.microsoft.com/office/word/2015/wordml/symex" xmlns:wpg="http://schemas.microsoft.com/office/word/2010/wordprocessingGroup" xmlns:wpi="http://schemas.microsoft.com/office/word/2010/wordprocessingInk" xmlns:wne="http://schemas.microsoft.com/office/word/2006/wordml" xmlns:wps="http://schemas.microsoft.com/office/word/2010/wordprocessingShape" mc:Ignorable="w14 w15 w16se wp14">
   <w:abstractNum w:abstractNumId="0" w15:restartNumberingAfterBreak="0">
     <w:nsid w:val="52153975"/>
     <w:multiLevelType w:val="multilevel"/>
@@ -1289,17 +1538,17 @@
       </w:pPr>
     </w:lvl>
   </w:abstractNum>
-  <w:num w:numId="1" w16cid:durableId="1622684675">
+  <w:num w:numId="1">
     <w:abstractNumId w:val="0"/>
   </w:num>
-  <w:num w:numId="2" w16cid:durableId="743070563">
+  <w:num w:numId="2">
     <w:abstractNumId w:val="1"/>
   </w:num>
 </w:numbering>
 </file>
 
 <file path=word/styles.xml><?xml version="1.0" encoding="utf-8"?>
-<w:styles xmlns:mc="http://schemas.openxmlformats.org/markup-compatibility/2006" xmlns:r="http://schemas.openxmlformats.org/officeDocument/2006/relationships" xmlns:w="http://schemas.openxmlformats.org/wordprocessingml/2006/main" xmlns:w14="http://schemas.microsoft.com/office/word/2010/wordml" xmlns:w15="http://schemas.microsoft.com/office/word/2012/wordml" xmlns:w16cex="http://schemas.microsoft.com/office/word/2018/wordml/cex" xmlns:w16cid="http://schemas.microsoft.com/office/word/2016/wordml/cid" xmlns:w16="http://schemas.microsoft.com/office/word/2018/wordml" xmlns:w16du="http://schemas.microsoft.com/office/word/2023/wordml/word16du" xmlns:w16sdtdh="http://schemas.microsoft.com/office/word/2020/wordml/sdtdatahash" xmlns:w16se="http://schemas.microsoft.com/office/word/2015/wordml/symex" mc:Ignorable="w14 w15 w16se w16cid w16 w16cex w16sdtdh w16du">
+<w:styles xmlns:mc="http://schemas.openxmlformats.org/markup-compatibility/2006" xmlns:r="http://schemas.openxmlformats.org/officeDocument/2006/relationships" xmlns:w="http://schemas.openxmlformats.org/wordprocessingml/2006/main" xmlns:w14="http://schemas.microsoft.com/office/word/2010/wordml" xmlns:w15="http://schemas.microsoft.com/office/word/2012/wordml" xmlns:w16se="http://schemas.microsoft.com/office/word/2015/wordml/symex" mc:Ignorable="w14 w15 w16se">
   <w:docDefaults>
     <w:rPrDefault>
       <w:rPr>
@@ -1317,7 +1566,7 @@
       </w:pPr>
     </w:pPrDefault>
   </w:docDefaults>
-  <w:latentStyles w:defLockedState="0" w:defUIPriority="99" w:defSemiHidden="0" w:defUnhideWhenUsed="0" w:defQFormat="0" w:count="376">
+  <w:latentStyles w:defLockedState="0" w:defUIPriority="99" w:defSemiHidden="0" w:defUnhideWhenUsed="0" w:defQFormat="0" w:count="371">
     <w:lsdException w:name="Normal" w:uiPriority="0" w:qFormat="1"/>
     <w:lsdException w:name="heading 1" w:uiPriority="9" w:qFormat="1"/>
     <w:lsdException w:name="heading 2" w:semiHidden="1" w:uiPriority="9" w:unhideWhenUsed="1" w:qFormat="1"/>
@@ -1689,11 +1938,6 @@
     <w:lsdException w:name="List Table 5 Dark Accent 6" w:uiPriority="50"/>
     <w:lsdException w:name="List Table 6 Colorful Accent 6" w:uiPriority="51"/>
     <w:lsdException w:name="List Table 7 Colorful Accent 6" w:uiPriority="52"/>
-    <w:lsdException w:name="Mention" w:semiHidden="1" w:unhideWhenUsed="1"/>
-    <w:lsdException w:name="Smart Hyperlink" w:semiHidden="1" w:unhideWhenUsed="1"/>
-    <w:lsdException w:name="Hashtag" w:semiHidden="1" w:unhideWhenUsed="1"/>
-    <w:lsdException w:name="Unresolved Mention" w:semiHidden="1" w:unhideWhenUsed="1"/>
-    <w:lsdException w:name="Smart Link" w:semiHidden="1" w:unhideWhenUsed="1"/>
   </w:latentStyles>
   <w:style w:type="paragraph" w:default="1" w:styleId="Normal">
     <w:name w:val="Normal"/>
